--- a/문서/MORPHOSIS 개발일지 17차.docx
+++ b/문서/MORPHOSIS 개발일지 17차.docx
@@ -73,8 +73,6 @@
               </w:rPr>
               <w:t>7</w:t>
             </w:r>
-            <w:bookmarkStart w:id="0" w:name="_GoBack"/>
-            <w:bookmarkEnd w:id="0"/>
             <w:r>
               <w:rPr>
                 <w:rFonts w:hint="eastAsia"/>
@@ -228,7 +226,100 @@
             </w:tcBorders>
             <w:vAlign w:val="center"/>
           </w:tcPr>
+          <w:p>
+            <w:pPr>
+              <w:rPr>
+                <w:rFonts w:hint="eastAsia"/>
+              </w:rPr>
+            </w:pPr>
+            <w:r>
+              <w:rPr>
+                <w:rFonts w:hint="eastAsia"/>
+              </w:rPr>
+              <w:t xml:space="preserve">마우스로 </w:t>
+            </w:r>
+            <w:proofErr w:type="spellStart"/>
+            <w:r>
+              <w:rPr>
+                <w:rFonts w:hint="eastAsia"/>
+              </w:rPr>
+              <w:t>입력받아서</w:t>
+            </w:r>
+            <w:proofErr w:type="spellEnd"/>
+            <w:r>
+              <w:rPr>
+                <w:rFonts w:hint="eastAsia"/>
+              </w:rPr>
+              <w:t xml:space="preserve"> 회전하게 하는 부분</w:t>
+            </w:r>
+            <w:r>
+              <w:rPr>
+                <w:rFonts w:hint="eastAsia"/>
+              </w:rPr>
+              <w:t xml:space="preserve">에서 문제가 있었는데 </w:t>
+            </w:r>
+            <w:proofErr w:type="spellStart"/>
+            <w:r>
+              <w:rPr>
+                <w:rFonts w:hint="eastAsia"/>
+              </w:rPr>
+              <w:t>입력값</w:t>
+            </w:r>
+            <w:proofErr w:type="spellEnd"/>
+            <w:r>
+              <w:rPr>
+                <w:rFonts w:hint="eastAsia"/>
+              </w:rPr>
+              <w:t xml:space="preserve"> 없으면 키 입력이 안 되게 </w:t>
+            </w:r>
+            <w:proofErr w:type="spellStart"/>
+            <w:r>
+              <w:rPr>
+                <w:rFonts w:hint="eastAsia"/>
+              </w:rPr>
+              <w:t>해놔서</w:t>
+            </w:r>
+            <w:proofErr w:type="spellEnd"/>
+            <w:r>
+              <w:rPr>
+                <w:rFonts w:hint="eastAsia"/>
+              </w:rPr>
+              <w:t xml:space="preserve"> 그런 문제였음.</w:t>
+            </w:r>
+            <w:r>
+              <w:t xml:space="preserve"> </w:t>
+            </w:r>
+            <w:r>
+              <w:rPr>
+                <w:rFonts w:hint="eastAsia"/>
+              </w:rPr>
+              <w:t xml:space="preserve">너무 급하게 짜서 </w:t>
+            </w:r>
+            <w:proofErr w:type="spellStart"/>
+            <w:r>
+              <w:rPr>
+                <w:rFonts w:hint="eastAsia"/>
+              </w:rPr>
+              <w:t>그런가</w:t>
+            </w:r>
+            <w:proofErr w:type="spellEnd"/>
+            <w:r>
+              <w:rPr>
+                <w:rFonts w:hint="eastAsia"/>
+              </w:rPr>
+              <w:t xml:space="preserve"> 이런 실수를.</w:t>
+            </w:r>
+            <w:bookmarkStart w:id="0" w:name="_GoBack"/>
+            <w:bookmarkEnd w:id="0"/>
+          </w:p>
           <w:p/>
+          <w:p>
+            <w:pPr>
+              <w:rPr>
+                <w:rFonts w:hint="eastAsia"/>
+              </w:rPr>
+            </w:pPr>
+          </w:p>
         </w:tc>
       </w:tr>
     </w:tbl>
@@ -4632,6 +4723,7 @@
     <w:rsid w:val="0023191E"/>
     <w:rsid w:val="00236043"/>
     <w:rsid w:val="002D20B1"/>
+    <w:rsid w:val="00303CAC"/>
     <w:rsid w:val="003C3A97"/>
     <w:rsid w:val="003C3DBD"/>
     <w:rsid w:val="00414069"/>
@@ -4642,7 +4734,6 @@
     <w:rsid w:val="005C6268"/>
     <w:rsid w:val="005E006A"/>
     <w:rsid w:val="005F0CFB"/>
-    <w:rsid w:val="0060717B"/>
     <w:rsid w:val="00672D4E"/>
     <w:rsid w:val="006C66DF"/>
     <w:rsid w:val="00706ECF"/>
@@ -5483,7 +5574,7 @@
 </file>
 
 <file path=customXml/itemProps2.xml><?xml version="1.0" encoding="utf-8"?>
-<ds:datastoreItem xmlns:ds="http://schemas.openxmlformats.org/officeDocument/2006/customXml" ds:itemID="{F33A9B88-148D-4FD8-BDB0-84704395FB16}">
+<ds:datastoreItem xmlns:ds="http://schemas.openxmlformats.org/officeDocument/2006/customXml" ds:itemID="{C113EF30-58DB-45EB-8287-55A4B4A7626C}">
   <ds:schemaRefs>
     <ds:schemaRef ds:uri="http://schemas.openxmlformats.org/officeDocument/2006/bibliography"/>
   </ds:schemaRefs>

--- a/문서/MORPHOSIS 개발일지 17차.docx
+++ b/문서/MORPHOSIS 개발일지 17차.docx
@@ -309,10 +309,1042 @@
               </w:rPr>
               <w:t xml:space="preserve"> 이런 실수를.</w:t>
             </w:r>
+          </w:p>
+          <w:p/>
+          <w:p>
+            <w:pPr>
+              <w:rPr>
+                <w:rFonts w:hint="eastAsia"/>
+              </w:rPr>
+            </w:pPr>
+            <w:r>
+              <w:rPr>
+                <w:rFonts w:hint="eastAsia"/>
+              </w:rPr>
+              <w:t xml:space="preserve">마우스 관련 속도나 플레이어 이동 속도 같은 수치를 조금씩 바꿀 때마다 모든 파일 컴파일 다시 </w:t>
+            </w:r>
+            <w:proofErr w:type="spellStart"/>
+            <w:r>
+              <w:rPr>
+                <w:rFonts w:hint="eastAsia"/>
+              </w:rPr>
+              <w:t>하는거</w:t>
+            </w:r>
+            <w:proofErr w:type="spellEnd"/>
+            <w:r>
+              <w:rPr>
+                <w:rFonts w:hint="eastAsia"/>
+              </w:rPr>
+              <w:t xml:space="preserve"> 너무 짜증나는데 아예 메모장 </w:t>
+            </w:r>
+            <w:proofErr w:type="spellStart"/>
+            <w:r>
+              <w:rPr>
+                <w:rFonts w:hint="eastAsia"/>
+              </w:rPr>
+              <w:t>같은걸로</w:t>
+            </w:r>
+            <w:proofErr w:type="spellEnd"/>
+            <w:r>
+              <w:rPr>
+                <w:rFonts w:hint="eastAsia"/>
+              </w:rPr>
+              <w:t xml:space="preserve"> 밖에 </w:t>
+            </w:r>
+            <w:proofErr w:type="spellStart"/>
+            <w:r>
+              <w:rPr>
+                <w:rFonts w:hint="eastAsia"/>
+              </w:rPr>
+              <w:t>빼둘까</w:t>
+            </w:r>
+            <w:proofErr w:type="spellEnd"/>
+            <w:r>
+              <w:rPr>
+                <w:rFonts w:hint="eastAsia"/>
+              </w:rPr>
+              <w:t>?</w:t>
+            </w:r>
+          </w:p>
+          <w:p/>
+          <w:p>
+            <w:r>
+              <w:rPr>
+                <w:rFonts w:hint="eastAsia"/>
+              </w:rPr>
+              <w:t>경사로 이동을 위해서는 선행되야 하는 것들이 있다.</w:t>
+            </w:r>
+          </w:p>
+          <w:p>
+            <w:r>
+              <w:rPr>
+                <w:rFonts w:hint="eastAsia"/>
+              </w:rPr>
+              <w:t>일단 중력 체크를 진행해야 함.</w:t>
+            </w:r>
+            <w:r>
+              <w:t xml:space="preserve"> </w:t>
+            </w:r>
+            <w:r>
+              <w:rPr>
+                <w:rFonts w:hint="eastAsia"/>
+              </w:rPr>
+              <w:t>아래 충돌체와 충돌하는 다른 충돌체가 있는지 확인?</w:t>
+            </w:r>
+            <w:r>
+              <w:t xml:space="preserve"> </w:t>
+            </w:r>
+          </w:p>
+          <w:p/>
+          <w:p>
+            <w:r>
+              <w:rPr>
+                <w:rFonts w:hint="eastAsia"/>
+              </w:rPr>
+              <w:t>다른 사람들은 지금 공중에 떠있는 상태인지 어떻게 체크할까?</w:t>
+            </w:r>
+            <w:r>
+              <w:t xml:space="preserve"> </w:t>
+            </w:r>
+            <w:r>
+              <w:rPr>
+                <w:rFonts w:hint="eastAsia"/>
+              </w:rPr>
+              <w:t>검색해보자.</w:t>
+            </w:r>
+          </w:p>
+          <w:p>
+            <w:pPr>
+              <w:rPr>
+                <w:rFonts w:hint="eastAsia"/>
+              </w:rPr>
+            </w:pPr>
+            <w:r>
+              <w:rPr>
+                <w:noProof/>
+              </w:rPr>
+              <w:drawing>
+                <wp:inline distT="0" distB="0" distL="0" distR="0" wp14:anchorId="7B348F40" wp14:editId="1D7BBAE7">
+                  <wp:extent cx="6072583" cy="3233650"/>
+                  <wp:effectExtent l="0" t="0" r="4445" b="5080"/>
+                  <wp:docPr id="1" name="그림 1"/>
+                  <wp:cNvGraphicFramePr>
+                    <a:graphicFrameLocks xmlns:a="http://schemas.openxmlformats.org/drawingml/2006/main" noChangeAspect="1"/>
+                  </wp:cNvGraphicFramePr>
+                  <a:graphic xmlns:a="http://schemas.openxmlformats.org/drawingml/2006/main">
+                    <a:graphicData uri="http://schemas.openxmlformats.org/drawingml/2006/picture">
+                      <pic:pic xmlns:pic="http://schemas.openxmlformats.org/drawingml/2006/picture">
+                        <pic:nvPicPr>
+                          <pic:cNvPr id="1" name=""/>
+                          <pic:cNvPicPr/>
+                        </pic:nvPicPr>
+                        <pic:blipFill>
+                          <a:blip r:embed="rId9"/>
+                          <a:stretch>
+                            <a:fillRect/>
+                          </a:stretch>
+                        </pic:blipFill>
+                        <pic:spPr>
+                          <a:xfrm>
+                            <a:off x="0" y="0"/>
+                            <a:ext cx="6109117" cy="3253104"/>
+                          </a:xfrm>
+                          <a:prstGeom prst="rect">
+                            <a:avLst/>
+                          </a:prstGeom>
+                        </pic:spPr>
+                      </pic:pic>
+                    </a:graphicData>
+                  </a:graphic>
+                </wp:inline>
+              </w:drawing>
+            </w:r>
+          </w:p>
+          <w:p>
+            <w:hyperlink r:id="rId10" w:history="1">
+              <w:r>
+                <w:rPr>
+                  <w:rStyle w:val="ac"/>
+                </w:rPr>
+                <w:t>https://solution94.tistory.com/27</w:t>
+              </w:r>
+            </w:hyperlink>
+          </w:p>
+          <w:p/>
+          <w:p>
+            <w:r>
+              <w:rPr>
+                <w:rFonts w:hint="eastAsia"/>
+              </w:rPr>
+              <w:t>따로 지면이라는 구분을 주어서 지면과 충돌 중일 때에는 땅 위에 있다고 판정하는 방법이다.</w:t>
+            </w:r>
+          </w:p>
+          <w:p>
+            <w:r>
+              <w:rPr>
+                <w:rFonts w:hint="eastAsia"/>
+              </w:rPr>
+              <w:t>근데 나는 지면으로 구분하려 해도 지면 충돌체와 옆으로 충돌할 수도 있기 때문에 따로 고려해주어야 할 것이 많다.</w:t>
+            </w:r>
+            <w:r>
+              <w:t xml:space="preserve"> </w:t>
+            </w:r>
+          </w:p>
+          <w:p/>
+          <w:p>
+            <w:pPr>
+              <w:rPr>
+                <w:rFonts w:hint="eastAsia"/>
+              </w:rPr>
+            </w:pPr>
+            <w:r>
+              <w:rPr>
+                <w:noProof/>
+              </w:rPr>
+              <w:drawing>
+                <wp:inline distT="0" distB="0" distL="0" distR="0" wp14:anchorId="4B1F076F" wp14:editId="5610FE24">
+                  <wp:extent cx="6143625" cy="4072643"/>
+                  <wp:effectExtent l="0" t="0" r="0" b="4445"/>
+                  <wp:docPr id="13" name="그림 13"/>
+                  <wp:cNvGraphicFramePr>
+                    <a:graphicFrameLocks xmlns:a="http://schemas.openxmlformats.org/drawingml/2006/main" noChangeAspect="1"/>
+                  </wp:cNvGraphicFramePr>
+                  <a:graphic xmlns:a="http://schemas.openxmlformats.org/drawingml/2006/main">
+                    <a:graphicData uri="http://schemas.openxmlformats.org/drawingml/2006/picture">
+                      <pic:pic xmlns:pic="http://schemas.openxmlformats.org/drawingml/2006/picture">
+                        <pic:nvPicPr>
+                          <pic:cNvPr id="1" name=""/>
+                          <pic:cNvPicPr/>
+                        </pic:nvPicPr>
+                        <pic:blipFill>
+                          <a:blip r:embed="rId11"/>
+                          <a:stretch>
+                            <a:fillRect/>
+                          </a:stretch>
+                        </pic:blipFill>
+                        <pic:spPr>
+                          <a:xfrm>
+                            <a:off x="0" y="0"/>
+                            <a:ext cx="6177659" cy="4095204"/>
+                          </a:xfrm>
+                          <a:prstGeom prst="rect">
+                            <a:avLst/>
+                          </a:prstGeom>
+                        </pic:spPr>
+                      </pic:pic>
+                    </a:graphicData>
+                  </a:graphic>
+                </wp:inline>
+              </w:drawing>
+            </w:r>
+          </w:p>
+          <w:p>
+            <w:hyperlink r:id="rId12" w:history="1">
+              <w:r>
+                <w:rPr>
+                  <w:rStyle w:val="ac"/>
+                </w:rPr>
+                <w:t>https://truecode.tistory.com/25</w:t>
+              </w:r>
+            </w:hyperlink>
+          </w:p>
+          <w:p/>
+          <w:p>
+            <w:r>
+              <w:rPr>
+                <w:rFonts w:hint="eastAsia"/>
+              </w:rPr>
+              <w:t>아!</w:t>
+            </w:r>
+            <w:r>
+              <w:t xml:space="preserve"> </w:t>
+            </w:r>
+            <w:r>
+              <w:rPr>
+                <w:rFonts w:hint="eastAsia"/>
+              </w:rPr>
+              <w:t xml:space="preserve">그냥 충돌체의 각 아래 점에서 아래로 체크해보면 </w:t>
+            </w:r>
+            <w:proofErr w:type="spellStart"/>
+            <w:r>
+              <w:rPr>
+                <w:rFonts w:hint="eastAsia"/>
+              </w:rPr>
+              <w:t>되는건가</w:t>
+            </w:r>
+            <w:proofErr w:type="spellEnd"/>
+            <w:r>
+              <w:rPr>
+                <w:rFonts w:hint="eastAsia"/>
+              </w:rPr>
+              <w:t>!</w:t>
+            </w:r>
+            <w:r>
+              <w:t xml:space="preserve"> </w:t>
+            </w:r>
+          </w:p>
+          <w:p>
+            <w:r>
+              <w:rPr>
+                <w:rFonts w:hint="eastAsia"/>
+              </w:rPr>
+              <w:t xml:space="preserve">유니티에서의 방식을 </w:t>
+            </w:r>
+            <w:proofErr w:type="spellStart"/>
+            <w:r>
+              <w:rPr>
+                <w:rFonts w:hint="eastAsia"/>
+              </w:rPr>
+              <w:t>다렉에서야</w:t>
+            </w:r>
+            <w:proofErr w:type="spellEnd"/>
+            <w:r>
+              <w:rPr>
+                <w:rFonts w:hint="eastAsia"/>
+              </w:rPr>
+              <w:t xml:space="preserve"> 쓸 수 있겠지만 함수 등을 </w:t>
+            </w:r>
+            <w:proofErr w:type="spellStart"/>
+            <w:r>
+              <w:rPr>
+                <w:rFonts w:hint="eastAsia"/>
+              </w:rPr>
+              <w:t>제공하는지의</w:t>
+            </w:r>
+            <w:proofErr w:type="spellEnd"/>
+            <w:r>
+              <w:rPr>
+                <w:rFonts w:hint="eastAsia"/>
+              </w:rPr>
+              <w:t xml:space="preserve"> 문제는 별개이다.</w:t>
+            </w:r>
+          </w:p>
+          <w:p>
+            <w:r>
+              <w:rPr>
+                <w:rFonts w:hint="eastAsia"/>
+              </w:rPr>
+              <w:t>점이 충돌체와 포함되는지를 알아보면 될까?</w:t>
+            </w:r>
+            <w:r>
+              <w:t xml:space="preserve"> </w:t>
+            </w:r>
+            <w:r>
+              <w:rPr>
+                <w:rFonts w:hint="eastAsia"/>
+              </w:rPr>
+              <w:t>너무 빨리 이동한다면?</w:t>
+            </w:r>
+            <w:r>
+              <w:t xml:space="preserve"> </w:t>
+            </w:r>
+            <w:r>
+              <w:rPr>
+                <w:rFonts w:hint="eastAsia"/>
+              </w:rPr>
+              <w:t xml:space="preserve">그럼 충돌체를 </w:t>
+            </w:r>
+            <w:proofErr w:type="spellStart"/>
+            <w:r>
+              <w:rPr>
+                <w:rFonts w:hint="eastAsia"/>
+              </w:rPr>
+              <w:t>통과해버릴텐데</w:t>
+            </w:r>
+            <w:proofErr w:type="spellEnd"/>
+            <w:r>
+              <w:rPr>
+                <w:rFonts w:hint="eastAsia"/>
+              </w:rPr>
+              <w:t>?</w:t>
+            </w:r>
+          </w:p>
+          <w:p/>
+          <w:p>
+            <w:hyperlink r:id="rId13" w:history="1">
+              <w:r>
+                <w:rPr>
+                  <w:rStyle w:val="ac"/>
+                </w:rPr>
+                <w:t>https://truecode.tistory.com/27?category=611884</w:t>
+              </w:r>
+            </w:hyperlink>
+          </w:p>
+          <w:p/>
+          <w:p>
+            <w:r>
+              <w:rPr>
+                <w:rFonts w:hint="eastAsia"/>
+              </w:rPr>
+              <w:t xml:space="preserve">너무 빨리 </w:t>
+            </w:r>
+            <w:proofErr w:type="spellStart"/>
+            <w:r>
+              <w:rPr>
+                <w:rFonts w:hint="eastAsia"/>
+              </w:rPr>
+              <w:t>이동하겠어</w:t>
+            </w:r>
+            <w:proofErr w:type="spellEnd"/>
+            <w:r>
+              <w:rPr>
+                <w:rFonts w:hint="eastAsia"/>
+              </w:rPr>
+              <w:t xml:space="preserve"> 설마.</w:t>
+            </w:r>
+            <w:r>
+              <w:t xml:space="preserve"> </w:t>
+            </w:r>
+            <w:r>
+              <w:rPr>
+                <w:rFonts w:hint="eastAsia"/>
+              </w:rPr>
+              <w:t>그렇게 빠른 이동은 내 기획엔 없다.</w:t>
+            </w:r>
+            <w:r>
+              <w:t xml:space="preserve"> </w:t>
+            </w:r>
+            <w:r>
+              <w:rPr>
+                <w:rFonts w:hint="eastAsia"/>
+              </w:rPr>
+              <w:t>따라서 고려 안 해도 될 것.</w:t>
+            </w:r>
+          </w:p>
+          <w:p>
+            <w:r>
+              <w:rPr>
+                <w:rFonts w:hint="eastAsia"/>
+              </w:rPr>
+              <w:t xml:space="preserve">저 블로그에 </w:t>
+            </w:r>
+            <w:proofErr w:type="spellStart"/>
+            <w:r>
+              <w:rPr>
+                <w:rFonts w:hint="eastAsia"/>
+              </w:rPr>
+              <w:t>올라와있는</w:t>
+            </w:r>
+            <w:proofErr w:type="spellEnd"/>
+            <w:r>
+              <w:rPr>
+                <w:rFonts w:hint="eastAsia"/>
+              </w:rPr>
+              <w:t xml:space="preserve"> 스크립트는 꽤나 </w:t>
+            </w:r>
+            <w:proofErr w:type="spellStart"/>
+            <w:r>
+              <w:rPr>
+                <w:rFonts w:hint="eastAsia"/>
+              </w:rPr>
+              <w:t>쓸만해보인다</w:t>
+            </w:r>
+            <w:proofErr w:type="spellEnd"/>
+            <w:r>
+              <w:rPr>
+                <w:rFonts w:hint="eastAsia"/>
+              </w:rPr>
+              <w:t>.</w:t>
+            </w:r>
+            <w:r>
+              <w:t xml:space="preserve"> </w:t>
+            </w:r>
+            <w:r>
+              <w:rPr>
+                <w:rFonts w:hint="eastAsia"/>
+              </w:rPr>
+              <w:t>필요한 부분만 참고해서 내 코드를 작성하자.</w:t>
+            </w:r>
+          </w:p>
+          <w:p/>
+          <w:p>
+            <w:r>
+              <w:rPr>
+                <w:rFonts w:hint="eastAsia"/>
+              </w:rPr>
+              <w:t xml:space="preserve">그 전에 다이렉트 </w:t>
+            </w:r>
+            <w:r>
+              <w:t>X Math</w:t>
+            </w:r>
+            <w:r>
+              <w:rPr>
+                <w:rFonts w:hint="eastAsia"/>
+              </w:rPr>
+              <w:t xml:space="preserve">에는 </w:t>
+            </w:r>
+            <w:proofErr w:type="spellStart"/>
+            <w:r>
+              <w:rPr>
+                <w:rFonts w:hint="eastAsia"/>
+              </w:rPr>
+              <w:t>레이캐스트</w:t>
+            </w:r>
+            <w:proofErr w:type="spellEnd"/>
+            <w:r>
+              <w:rPr>
+                <w:rFonts w:hint="eastAsia"/>
+              </w:rPr>
+              <w:t xml:space="preserve"> 같은 함수가 없나 한 번 찾아보자.</w:t>
+            </w:r>
+          </w:p>
+          <w:p>
+            <w:r>
+              <w:rPr>
+                <w:rFonts w:hint="eastAsia"/>
+              </w:rPr>
+              <w:t>없어~</w:t>
+            </w:r>
+            <w:r>
+              <w:t>~~~~~~~~~</w:t>
+            </w:r>
+          </w:p>
+          <w:p>
+            <w:r>
+              <w:rPr>
+                <w:rFonts w:hint="eastAsia"/>
+              </w:rPr>
+              <w:t xml:space="preserve">굳이 </w:t>
+            </w:r>
+            <w:proofErr w:type="spellStart"/>
+            <w:r>
+              <w:rPr>
+                <w:rFonts w:hint="eastAsia"/>
+              </w:rPr>
+              <w:t>레이캐스트</w:t>
+            </w:r>
+            <w:proofErr w:type="spellEnd"/>
+            <w:r>
+              <w:rPr>
+                <w:rFonts w:hint="eastAsia"/>
+              </w:rPr>
+              <w:t xml:space="preserve"> 기능을 만들 필요는 없지.</w:t>
+            </w:r>
+            <w:r>
+              <w:t xml:space="preserve"> </w:t>
+            </w:r>
+            <w:r>
+              <w:rPr>
+                <w:rFonts w:hint="eastAsia"/>
+              </w:rPr>
+              <w:t xml:space="preserve">점이 </w:t>
+            </w:r>
+            <w:proofErr w:type="spellStart"/>
+            <w:r>
+              <w:rPr>
+                <w:rFonts w:hint="eastAsia"/>
+              </w:rPr>
+              <w:t>충돌체</w:t>
+            </w:r>
+            <w:proofErr w:type="spellEnd"/>
+            <w:r>
+              <w:rPr>
+                <w:rFonts w:hint="eastAsia"/>
+              </w:rPr>
+              <w:t xml:space="preserve"> 안에 포함되어 있으면 충돌하고 </w:t>
+            </w:r>
+            <w:proofErr w:type="spellStart"/>
+            <w:r>
+              <w:rPr>
+                <w:rFonts w:hint="eastAsia"/>
+              </w:rPr>
+              <w:t>있는거</w:t>
+            </w:r>
+            <w:proofErr w:type="spellEnd"/>
+            <w:r>
+              <w:rPr>
+                <w:rFonts w:hint="eastAsia"/>
+              </w:rPr>
+              <w:t xml:space="preserve"> </w:t>
+            </w:r>
+            <w:proofErr w:type="gramStart"/>
+            <w:r>
+              <w:rPr>
+                <w:rFonts w:hint="eastAsia"/>
+              </w:rPr>
+              <w:t>아냐.</w:t>
+            </w:r>
+            <w:proofErr w:type="gramEnd"/>
+          </w:p>
+          <w:p>
+            <w:pPr>
+              <w:rPr>
+                <w:rFonts w:hint="eastAsia"/>
+              </w:rPr>
+            </w:pPr>
+            <w:r>
+              <w:rPr>
+                <w:noProof/>
+              </w:rPr>
+              <w:drawing>
+                <wp:inline distT="0" distB="0" distL="0" distR="0" wp14:anchorId="41D1A76C" wp14:editId="48E56BA9">
+                  <wp:extent cx="5669973" cy="4159112"/>
+                  <wp:effectExtent l="0" t="0" r="6985" b="0"/>
+                  <wp:docPr id="14" name="그림 14"/>
+                  <wp:cNvGraphicFramePr>
+                    <a:graphicFrameLocks xmlns:a="http://schemas.openxmlformats.org/drawingml/2006/main" noChangeAspect="1"/>
+                  </wp:cNvGraphicFramePr>
+                  <a:graphic xmlns:a="http://schemas.openxmlformats.org/drawingml/2006/main">
+                    <a:graphicData uri="http://schemas.openxmlformats.org/drawingml/2006/picture">
+                      <pic:pic xmlns:pic="http://schemas.openxmlformats.org/drawingml/2006/picture">
+                        <pic:nvPicPr>
+                          <pic:cNvPr id="1" name=""/>
+                          <pic:cNvPicPr/>
+                        </pic:nvPicPr>
+                        <pic:blipFill>
+                          <a:blip r:embed="rId14"/>
+                          <a:stretch>
+                            <a:fillRect/>
+                          </a:stretch>
+                        </pic:blipFill>
+                        <pic:spPr>
+                          <a:xfrm>
+                            <a:off x="0" y="0"/>
+                            <a:ext cx="5686361" cy="4171133"/>
+                          </a:xfrm>
+                          <a:prstGeom prst="rect">
+                            <a:avLst/>
+                          </a:prstGeom>
+                        </pic:spPr>
+                      </pic:pic>
+                    </a:graphicData>
+                  </a:graphic>
+                </wp:inline>
+              </w:drawing>
+            </w:r>
+          </w:p>
+          <w:p>
+            <w:r>
+              <w:rPr>
+                <w:rFonts w:hint="eastAsia"/>
+              </w:rPr>
+              <w:t>좋아 인생 폈다.</w:t>
+            </w:r>
+            <w:r>
+              <w:t xml:space="preserve"> </w:t>
+            </w:r>
+            <w:r>
+              <w:rPr>
+                <w:rFonts w:hint="eastAsia"/>
+              </w:rPr>
+              <w:t xml:space="preserve">또 바퀴살부터 만들 </w:t>
+            </w:r>
+            <w:proofErr w:type="gramStart"/>
+            <w:r>
+              <w:rPr>
+                <w:rFonts w:hint="eastAsia"/>
+              </w:rPr>
+              <w:t>뻔 했네</w:t>
+            </w:r>
+            <w:proofErr w:type="gramEnd"/>
+            <w:r>
+              <w:rPr>
+                <w:rFonts w:hint="eastAsia"/>
+              </w:rPr>
+              <w:t>.</w:t>
+            </w:r>
+          </w:p>
+          <w:p>
+            <w:r>
+              <w:rPr>
+                <w:rFonts w:hint="eastAsia"/>
+              </w:rPr>
+              <w:t>굳이 광선을 쏴야 할까요?</w:t>
+            </w:r>
+            <w:r>
+              <w:t xml:space="preserve"> </w:t>
+            </w:r>
+            <w:r>
+              <w:rPr>
+                <w:rFonts w:hint="eastAsia"/>
+              </w:rPr>
+              <w:t>근데 광선 쏘면 뚫고 지나가는 문제를 완벽하진 않아도 조금 완화시킬 수 있지 않을까?</w:t>
+            </w:r>
+            <w:r>
+              <w:t xml:space="preserve"> </w:t>
+            </w:r>
+            <w:r>
+              <w:rPr>
+                <w:rFonts w:hint="eastAsia"/>
+              </w:rPr>
+              <w:t xml:space="preserve">맞다 </w:t>
+            </w:r>
+            <w:proofErr w:type="spellStart"/>
+            <w:r>
+              <w:rPr>
+                <w:rFonts w:hint="eastAsia"/>
+              </w:rPr>
+              <w:t>맞어</w:t>
+            </w:r>
+            <w:proofErr w:type="spellEnd"/>
+            <w:r>
+              <w:rPr>
+                <w:rFonts w:hint="eastAsia"/>
+              </w:rPr>
+              <w:t>.</w:t>
+            </w:r>
+          </w:p>
+          <w:p/>
+          <w:p>
+            <w:r>
+              <w:rPr>
+                <w:rFonts w:hint="eastAsia"/>
+              </w:rPr>
+              <w:t xml:space="preserve">일단 중력 </w:t>
+            </w:r>
+            <w:proofErr w:type="gramStart"/>
+            <w:r>
+              <w:rPr>
+                <w:rFonts w:hint="eastAsia"/>
+              </w:rPr>
+              <w:t>영향 받아서</w:t>
+            </w:r>
+            <w:proofErr w:type="gramEnd"/>
+            <w:r>
+              <w:rPr>
+                <w:rFonts w:hint="eastAsia"/>
+              </w:rPr>
+              <w:t xml:space="preserve"> </w:t>
+            </w:r>
+            <w:proofErr w:type="spellStart"/>
+            <w:r>
+              <w:rPr>
+                <w:rFonts w:hint="eastAsia"/>
+              </w:rPr>
+              <w:t>움직이게나</w:t>
+            </w:r>
+            <w:proofErr w:type="spellEnd"/>
+            <w:r>
+              <w:rPr>
+                <w:rFonts w:hint="eastAsia"/>
+              </w:rPr>
+              <w:t xml:space="preserve"> 하자.</w:t>
+            </w:r>
+          </w:p>
+          <w:p>
+            <w:pPr>
+              <w:pStyle w:val="ab"/>
+              <w:numPr>
+                <w:ilvl w:val="0"/>
+                <w:numId w:val="28"/>
+              </w:numPr>
+              <w:ind w:leftChars="0"/>
+            </w:pPr>
+            <w:r>
+              <w:rPr>
+                <w:rFonts w:hint="eastAsia"/>
+              </w:rPr>
+              <w:t>중력가속도를 저장할 변수를 만든다.</w:t>
+            </w:r>
+          </w:p>
+          <w:p>
+            <w:pPr>
+              <w:pStyle w:val="ab"/>
+              <w:numPr>
+                <w:ilvl w:val="0"/>
+                <w:numId w:val="28"/>
+              </w:numPr>
+              <w:ind w:leftChars="0"/>
+            </w:pPr>
+            <w:r>
+              <w:rPr>
+                <w:rFonts w:hint="eastAsia"/>
+              </w:rPr>
+              <w:t>U</w:t>
+            </w:r>
+            <w:r>
+              <w:t>pdate()</w:t>
+            </w:r>
+            <w:r>
+              <w:rPr>
+                <w:rFonts w:hint="eastAsia"/>
+              </w:rPr>
+              <w:t>에서 중력가속도 계산하고</w:t>
+            </w:r>
+          </w:p>
+          <w:p>
+            <w:pPr>
+              <w:pStyle w:val="ab"/>
+              <w:numPr>
+                <w:ilvl w:val="0"/>
+                <w:numId w:val="28"/>
+              </w:numPr>
+              <w:ind w:leftChars="0"/>
+            </w:pPr>
+            <w:r>
+              <w:rPr>
+                <w:rFonts w:hint="eastAsia"/>
+              </w:rPr>
+              <w:t>M</w:t>
+            </w:r>
+            <w:r>
+              <w:t>ove()</w:t>
+            </w:r>
+            <w:r>
+              <w:rPr>
+                <w:rFonts w:hint="eastAsia"/>
+              </w:rPr>
+              <w:t>에서 이동할 방향 계산할 때,</w:t>
+            </w:r>
+            <w:r>
+              <w:t xml:space="preserve"> </w:t>
+            </w:r>
+            <w:r>
+              <w:rPr>
+                <w:rFonts w:hint="eastAsia"/>
+              </w:rPr>
+              <w:t>거기에 중력가속도만큼 아래로 더해준다.</w:t>
+            </w:r>
+          </w:p>
+          <w:p>
+            <w:pPr>
+              <w:pStyle w:val="ab"/>
+              <w:numPr>
+                <w:ilvl w:val="0"/>
+                <w:numId w:val="28"/>
+              </w:numPr>
+              <w:ind w:leftChars="0"/>
+            </w:pPr>
+            <w:proofErr w:type="spellStart"/>
+            <w:r>
+              <w:rPr>
+                <w:rFonts w:hint="eastAsia"/>
+              </w:rPr>
+              <w:t>H</w:t>
+            </w:r>
+            <w:r>
+              <w:t>eightVelocity</w:t>
+            </w:r>
+            <w:proofErr w:type="spellEnd"/>
+            <w:r>
+              <w:t xml:space="preserve"> </w:t>
+            </w:r>
+            <w:r>
+              <w:rPr>
+                <w:rFonts w:hint="eastAsia"/>
+              </w:rPr>
+              <w:t>정도로 이름을 정해야 하지 않을까?</w:t>
+            </w:r>
+            <w:r>
+              <w:t xml:space="preserve"> </w:t>
+            </w:r>
+            <w:r>
+              <w:rPr>
+                <w:rFonts w:hint="eastAsia"/>
+              </w:rPr>
+              <w:t xml:space="preserve">점프를 하면 거기에 값을 </w:t>
+            </w:r>
+            <w:proofErr w:type="spellStart"/>
+            <w:r>
+              <w:rPr>
+                <w:rFonts w:hint="eastAsia"/>
+              </w:rPr>
+              <w:t>더해줄텐데</w:t>
+            </w:r>
+            <w:proofErr w:type="spellEnd"/>
+            <w:r>
+              <w:rPr>
+                <w:rFonts w:hint="eastAsia"/>
+              </w:rPr>
+              <w:t>?</w:t>
+            </w:r>
+          </w:p>
+          <w:p/>
+          <w:p>
+            <w:r>
+              <w:rPr>
+                <w:rFonts w:hint="eastAsia"/>
+              </w:rPr>
+              <w:t>일단 코드를 짜보자!</w:t>
+            </w:r>
+          </w:p>
+          <w:p/>
+          <w:p>
+            <w:r>
+              <w:rPr>
+                <w:rFonts w:hint="eastAsia"/>
+              </w:rPr>
+              <w:t xml:space="preserve">코드를 작성하면서 </w:t>
+            </w:r>
+            <w:proofErr w:type="spellStart"/>
+            <w:r>
+              <w:t>CObject</w:t>
+            </w:r>
+            <w:proofErr w:type="spellEnd"/>
+            <w:r>
+              <w:rPr>
+                <w:rFonts w:hint="eastAsia"/>
+              </w:rPr>
+              <w:t xml:space="preserve">의 </w:t>
+            </w:r>
+            <w:r>
+              <w:t xml:space="preserve">Update() </w:t>
+            </w:r>
+            <w:r>
+              <w:rPr>
+                <w:rFonts w:hint="eastAsia"/>
+              </w:rPr>
+              <w:t>에서는 이동과 관련된 부분을 전부 삭제했다.</w:t>
+            </w:r>
+            <w:r>
+              <w:t xml:space="preserve"> </w:t>
+            </w:r>
+            <w:proofErr w:type="spellStart"/>
+            <w:r>
+              <w:t>CPlayer</w:t>
+            </w:r>
+            <w:proofErr w:type="spellEnd"/>
+            <w:r>
+              <w:rPr>
+                <w:rFonts w:hint="eastAsia"/>
+              </w:rPr>
+              <w:t xml:space="preserve">와 </w:t>
+            </w:r>
+            <w:proofErr w:type="spellStart"/>
+            <w:r>
+              <w:t>CProjectile</w:t>
+            </w:r>
+            <w:proofErr w:type="spellEnd"/>
+            <w:r>
+              <w:rPr>
+                <w:rFonts w:hint="eastAsia"/>
+              </w:rPr>
+              <w:t>이 각자 다른 이동방식을 갖게 되었으므로.</w:t>
+            </w:r>
+            <w:r>
+              <w:t xml:space="preserve"> </w:t>
+            </w:r>
+            <w:r>
+              <w:rPr>
+                <w:rFonts w:hint="eastAsia"/>
+              </w:rPr>
+              <w:t xml:space="preserve">원래는 </w:t>
+            </w:r>
+            <w:proofErr w:type="spellStart"/>
+            <w:r>
+              <w:t>CObject-CMovingObject</w:t>
+            </w:r>
+            <w:proofErr w:type="spellEnd"/>
+            <w:r>
+              <w:t xml:space="preserve"> </w:t>
+            </w:r>
+            <w:r>
+              <w:rPr>
+                <w:rFonts w:hint="eastAsia"/>
+              </w:rPr>
+              <w:t>로 이어지는 상속 구조를 가졌어야 했으나 귀찮아서 그렇게 하지 않았다.</w:t>
+            </w:r>
+            <w:r>
+              <w:t xml:space="preserve"> </w:t>
+            </w:r>
+            <w:r>
+              <w:rPr>
+                <w:rFonts w:hint="eastAsia"/>
+              </w:rPr>
+              <w:t>아악.</w:t>
+            </w:r>
+          </w:p>
+          <w:p>
+            <w:r>
+              <w:rPr>
+                <w:rFonts w:hint="eastAsia"/>
+              </w:rPr>
+              <w:t xml:space="preserve">중력 변수 자체를 갖는 것은 크게 </w:t>
+            </w:r>
+            <w:proofErr w:type="gramStart"/>
+            <w:r>
+              <w:rPr>
+                <w:rFonts w:hint="eastAsia"/>
+              </w:rPr>
+              <w:t>문제 없을</w:t>
+            </w:r>
+            <w:proofErr w:type="gramEnd"/>
+            <w:r>
+              <w:rPr>
+                <w:rFonts w:hint="eastAsia"/>
+              </w:rPr>
+              <w:t xml:space="preserve"> 것이다.</w:t>
+            </w:r>
+            <w:r>
+              <w:t xml:space="preserve"> </w:t>
+            </w:r>
+            <w:r>
+              <w:rPr>
+                <w:rFonts w:hint="eastAsia"/>
+              </w:rPr>
+              <w:t>내가 이렇게 쓰레기같이 코드를 짜서 미안해 프로그램아.</w:t>
+            </w:r>
+          </w:p>
+          <w:p/>
+          <w:p>
+            <w:r>
+              <w:rPr>
+                <w:rFonts w:hint="eastAsia"/>
+              </w:rPr>
+              <w:t>하지만 생각해보면 중력의 영향은 플레이어만 받으면 되지 않을까?</w:t>
+            </w:r>
+            <w:r>
+              <w:t xml:space="preserve"> </w:t>
+            </w:r>
+            <w:r>
+              <w:rPr>
+                <w:rFonts w:hint="eastAsia"/>
+              </w:rPr>
+              <w:t xml:space="preserve">투사체는 그냥 박으면 없어지면 아니 내가 무슨 생각을 투사체도 떨어지긴 </w:t>
+            </w:r>
+            <w:proofErr w:type="spellStart"/>
+            <w:r>
+              <w:rPr>
+                <w:rFonts w:hint="eastAsia"/>
+              </w:rPr>
+              <w:t>해야지</w:t>
+            </w:r>
+            <w:proofErr w:type="spellEnd"/>
+            <w:r>
+              <w:rPr>
+                <w:rFonts w:hint="eastAsia"/>
+              </w:rPr>
+              <w:t>.</w:t>
+            </w:r>
+          </w:p>
+          <w:p/>
+          <w:p>
+            <w:pPr>
+              <w:rPr>
+                <w:rFonts w:hint="eastAsia"/>
+              </w:rPr>
+            </w:pPr>
+            <w:r>
+              <w:rPr>
+                <w:rFonts w:hint="eastAsia"/>
+              </w:rPr>
+              <w:t xml:space="preserve">중력 </w:t>
+            </w:r>
+            <w:proofErr w:type="gramStart"/>
+            <w:r>
+              <w:rPr>
+                <w:rFonts w:hint="eastAsia"/>
+              </w:rPr>
+              <w:t>영향 받게</w:t>
+            </w:r>
+            <w:proofErr w:type="gramEnd"/>
+            <w:r>
+              <w:rPr>
+                <w:rFonts w:hint="eastAsia"/>
+              </w:rPr>
+              <w:t xml:space="preserve"> 하는 곳까진 끝.</w:t>
+            </w:r>
             <w:bookmarkStart w:id="0" w:name="_GoBack"/>
             <w:bookmarkEnd w:id="0"/>
           </w:p>
           <w:p/>
+          <w:p>
+            <w:pPr>
+              <w:rPr>
+                <w:rFonts w:hint="eastAsia"/>
+              </w:rPr>
+            </w:pPr>
+          </w:p>
           <w:p>
             <w:pPr>
               <w:rPr>
@@ -325,8 +1357,8 @@
     </w:tbl>
     <w:p/>
     <w:sectPr>
-      <w:headerReference w:type="default" r:id="rId9"/>
-      <w:footerReference w:type="default" r:id="rId10"/>
+      <w:headerReference w:type="default" r:id="rId15"/>
+      <w:footerReference w:type="default" r:id="rId16"/>
       <w:pgSz w:w="11906" w:h="16838"/>
       <w:pgMar w:top="720" w:right="720" w:bottom="720" w:left="720" w:header="283" w:footer="0" w:gutter="0"/>
       <w:cols w:space="425"/>
@@ -1855,6 +2887,119 @@
     </w:lvl>
   </w:abstractNum>
   <w:abstractNum w:abstractNumId="10" w15:restartNumberingAfterBreak="0">
+    <w:nsid w:val="1EF13918"/>
+    <w:multiLevelType w:val="hybridMultilevel"/>
+    <w:tmpl w:val="432AEF40"/>
+    <w:lvl w:ilvl="0" w:tplc="C32AA2E8">
+      <w:start w:val="2019"/>
+      <w:numFmt w:val="bullet"/>
+      <w:lvlText w:val="-"/>
+      <w:lvlJc w:val="left"/>
+      <w:pPr>
+        <w:ind w:left="760" w:hanging="360"/>
+      </w:pPr>
+      <w:rPr>
+        <w:rFonts w:ascii="맑은 고딕" w:eastAsia="맑은 고딕" w:hAnsi="맑은 고딕" w:cstheme="minorBidi" w:hint="eastAsia"/>
+      </w:rPr>
+    </w:lvl>
+    <w:lvl w:ilvl="1" w:tplc="04090003" w:tentative="1">
+      <w:start w:val="1"/>
+      <w:numFmt w:val="bullet"/>
+      <w:lvlText w:val=""/>
+      <w:lvlJc w:val="left"/>
+      <w:pPr>
+        <w:ind w:left="1200" w:hanging="400"/>
+      </w:pPr>
+      <w:rPr>
+        <w:rFonts w:ascii="Wingdings" w:hAnsi="Wingdings" w:hint="default"/>
+      </w:rPr>
+    </w:lvl>
+    <w:lvl w:ilvl="2" w:tplc="04090005" w:tentative="1">
+      <w:start w:val="1"/>
+      <w:numFmt w:val="bullet"/>
+      <w:lvlText w:val=""/>
+      <w:lvlJc w:val="left"/>
+      <w:pPr>
+        <w:ind w:left="1600" w:hanging="400"/>
+      </w:pPr>
+      <w:rPr>
+        <w:rFonts w:ascii="Wingdings" w:hAnsi="Wingdings" w:hint="default"/>
+      </w:rPr>
+    </w:lvl>
+    <w:lvl w:ilvl="3" w:tplc="04090001" w:tentative="1">
+      <w:start w:val="1"/>
+      <w:numFmt w:val="bullet"/>
+      <w:lvlText w:val=""/>
+      <w:lvlJc w:val="left"/>
+      <w:pPr>
+        <w:ind w:left="2000" w:hanging="400"/>
+      </w:pPr>
+      <w:rPr>
+        <w:rFonts w:ascii="Wingdings" w:hAnsi="Wingdings" w:hint="default"/>
+      </w:rPr>
+    </w:lvl>
+    <w:lvl w:ilvl="4" w:tplc="04090003" w:tentative="1">
+      <w:start w:val="1"/>
+      <w:numFmt w:val="bullet"/>
+      <w:lvlText w:val=""/>
+      <w:lvlJc w:val="left"/>
+      <w:pPr>
+        <w:ind w:left="2400" w:hanging="400"/>
+      </w:pPr>
+      <w:rPr>
+        <w:rFonts w:ascii="Wingdings" w:hAnsi="Wingdings" w:hint="default"/>
+      </w:rPr>
+    </w:lvl>
+    <w:lvl w:ilvl="5" w:tplc="04090005" w:tentative="1">
+      <w:start w:val="1"/>
+      <w:numFmt w:val="bullet"/>
+      <w:lvlText w:val=""/>
+      <w:lvlJc w:val="left"/>
+      <w:pPr>
+        <w:ind w:left="2800" w:hanging="400"/>
+      </w:pPr>
+      <w:rPr>
+        <w:rFonts w:ascii="Wingdings" w:hAnsi="Wingdings" w:hint="default"/>
+      </w:rPr>
+    </w:lvl>
+    <w:lvl w:ilvl="6" w:tplc="04090001" w:tentative="1">
+      <w:start w:val="1"/>
+      <w:numFmt w:val="bullet"/>
+      <w:lvlText w:val=""/>
+      <w:lvlJc w:val="left"/>
+      <w:pPr>
+        <w:ind w:left="3200" w:hanging="400"/>
+      </w:pPr>
+      <w:rPr>
+        <w:rFonts w:ascii="Wingdings" w:hAnsi="Wingdings" w:hint="default"/>
+      </w:rPr>
+    </w:lvl>
+    <w:lvl w:ilvl="7" w:tplc="04090003" w:tentative="1">
+      <w:start w:val="1"/>
+      <w:numFmt w:val="bullet"/>
+      <w:lvlText w:val=""/>
+      <w:lvlJc w:val="left"/>
+      <w:pPr>
+        <w:ind w:left="3600" w:hanging="400"/>
+      </w:pPr>
+      <w:rPr>
+        <w:rFonts w:ascii="Wingdings" w:hAnsi="Wingdings" w:hint="default"/>
+      </w:rPr>
+    </w:lvl>
+    <w:lvl w:ilvl="8" w:tplc="04090005" w:tentative="1">
+      <w:start w:val="1"/>
+      <w:numFmt w:val="bullet"/>
+      <w:lvlText w:val=""/>
+      <w:lvlJc w:val="left"/>
+      <w:pPr>
+        <w:ind w:left="4000" w:hanging="400"/>
+      </w:pPr>
+      <w:rPr>
+        <w:rFonts w:ascii="Wingdings" w:hAnsi="Wingdings" w:hint="default"/>
+      </w:rPr>
+    </w:lvl>
+  </w:abstractNum>
+  <w:abstractNum w:abstractNumId="11" w15:restartNumberingAfterBreak="0">
     <w:nsid w:val="25E16BAB"/>
     <w:multiLevelType w:val="hybridMultilevel"/>
     <w:tmpl w:val="A656E35E"/>
@@ -1943,7 +3088,7 @@
       </w:pPr>
     </w:lvl>
   </w:abstractNum>
-  <w:abstractNum w:abstractNumId="11" w15:restartNumberingAfterBreak="0">
+  <w:abstractNum w:abstractNumId="12" w15:restartNumberingAfterBreak="0">
     <w:nsid w:val="293046C1"/>
     <w:multiLevelType w:val="hybridMultilevel"/>
     <w:tmpl w:val="929E4488"/>
@@ -2055,7 +3200,7 @@
       </w:rPr>
     </w:lvl>
   </w:abstractNum>
-  <w:abstractNum w:abstractNumId="12" w15:restartNumberingAfterBreak="0">
+  <w:abstractNum w:abstractNumId="13" w15:restartNumberingAfterBreak="0">
     <w:nsid w:val="2E094F22"/>
     <w:multiLevelType w:val="hybridMultilevel"/>
     <w:tmpl w:val="5E30D6BC"/>
@@ -2168,7 +3313,7 @@
       </w:rPr>
     </w:lvl>
   </w:abstractNum>
-  <w:abstractNum w:abstractNumId="13" w15:restartNumberingAfterBreak="0">
+  <w:abstractNum w:abstractNumId="14" w15:restartNumberingAfterBreak="0">
     <w:nsid w:val="2E1217F0"/>
     <w:multiLevelType w:val="multilevel"/>
     <w:tmpl w:val="05780762"/>
@@ -2317,7 +3462,7 @@
       </w:rPr>
     </w:lvl>
   </w:abstractNum>
-  <w:abstractNum w:abstractNumId="14" w15:restartNumberingAfterBreak="0">
+  <w:abstractNum w:abstractNumId="15" w15:restartNumberingAfterBreak="0">
     <w:nsid w:val="2EF65E72"/>
     <w:multiLevelType w:val="hybridMultilevel"/>
     <w:tmpl w:val="B5C246A8"/>
@@ -2430,7 +3575,7 @@
       </w:rPr>
     </w:lvl>
   </w:abstractNum>
-  <w:abstractNum w:abstractNumId="15" w15:restartNumberingAfterBreak="0">
+  <w:abstractNum w:abstractNumId="16" w15:restartNumberingAfterBreak="0">
     <w:nsid w:val="33185C1C"/>
     <w:multiLevelType w:val="multilevel"/>
     <w:tmpl w:val="D388AC80"/>
@@ -2579,7 +3724,7 @@
       </w:rPr>
     </w:lvl>
   </w:abstractNum>
-  <w:abstractNum w:abstractNumId="16" w15:restartNumberingAfterBreak="0">
+  <w:abstractNum w:abstractNumId="17" w15:restartNumberingAfterBreak="0">
     <w:nsid w:val="34ED2906"/>
     <w:multiLevelType w:val="hybridMultilevel"/>
     <w:tmpl w:val="643E02E8"/>
@@ -2691,7 +3836,7 @@
       </w:rPr>
     </w:lvl>
   </w:abstractNum>
-  <w:abstractNum w:abstractNumId="17" w15:restartNumberingAfterBreak="0">
+  <w:abstractNum w:abstractNumId="18" w15:restartNumberingAfterBreak="0">
     <w:nsid w:val="404F53CF"/>
     <w:multiLevelType w:val="multilevel"/>
     <w:tmpl w:val="CE1EDFA8"/>
@@ -2840,7 +3985,120 @@
       </w:rPr>
     </w:lvl>
   </w:abstractNum>
-  <w:abstractNum w:abstractNumId="18" w15:restartNumberingAfterBreak="0">
+  <w:abstractNum w:abstractNumId="19" w15:restartNumberingAfterBreak="0">
+    <w:nsid w:val="417E31AC"/>
+    <w:multiLevelType w:val="hybridMultilevel"/>
+    <w:tmpl w:val="EAFECBAE"/>
+    <w:lvl w:ilvl="0" w:tplc="B464FB14">
+      <w:start w:val="2019"/>
+      <w:numFmt w:val="bullet"/>
+      <w:lvlText w:val="-"/>
+      <w:lvlJc w:val="left"/>
+      <w:pPr>
+        <w:ind w:left="760" w:hanging="360"/>
+      </w:pPr>
+      <w:rPr>
+        <w:rFonts w:ascii="맑은 고딕" w:eastAsia="맑은 고딕" w:hAnsi="맑은 고딕" w:cstheme="minorBidi" w:hint="eastAsia"/>
+      </w:rPr>
+    </w:lvl>
+    <w:lvl w:ilvl="1" w:tplc="04090003" w:tentative="1">
+      <w:start w:val="1"/>
+      <w:numFmt w:val="bullet"/>
+      <w:lvlText w:val=""/>
+      <w:lvlJc w:val="left"/>
+      <w:pPr>
+        <w:ind w:left="1200" w:hanging="400"/>
+      </w:pPr>
+      <w:rPr>
+        <w:rFonts w:ascii="Wingdings" w:hAnsi="Wingdings" w:hint="default"/>
+      </w:rPr>
+    </w:lvl>
+    <w:lvl w:ilvl="2" w:tplc="04090005" w:tentative="1">
+      <w:start w:val="1"/>
+      <w:numFmt w:val="bullet"/>
+      <w:lvlText w:val=""/>
+      <w:lvlJc w:val="left"/>
+      <w:pPr>
+        <w:ind w:left="1600" w:hanging="400"/>
+      </w:pPr>
+      <w:rPr>
+        <w:rFonts w:ascii="Wingdings" w:hAnsi="Wingdings" w:hint="default"/>
+      </w:rPr>
+    </w:lvl>
+    <w:lvl w:ilvl="3" w:tplc="04090001" w:tentative="1">
+      <w:start w:val="1"/>
+      <w:numFmt w:val="bullet"/>
+      <w:lvlText w:val=""/>
+      <w:lvlJc w:val="left"/>
+      <w:pPr>
+        <w:ind w:left="2000" w:hanging="400"/>
+      </w:pPr>
+      <w:rPr>
+        <w:rFonts w:ascii="Wingdings" w:hAnsi="Wingdings" w:hint="default"/>
+      </w:rPr>
+    </w:lvl>
+    <w:lvl w:ilvl="4" w:tplc="04090003" w:tentative="1">
+      <w:start w:val="1"/>
+      <w:numFmt w:val="bullet"/>
+      <w:lvlText w:val=""/>
+      <w:lvlJc w:val="left"/>
+      <w:pPr>
+        <w:ind w:left="2400" w:hanging="400"/>
+      </w:pPr>
+      <w:rPr>
+        <w:rFonts w:ascii="Wingdings" w:hAnsi="Wingdings" w:hint="default"/>
+      </w:rPr>
+    </w:lvl>
+    <w:lvl w:ilvl="5" w:tplc="04090005" w:tentative="1">
+      <w:start w:val="1"/>
+      <w:numFmt w:val="bullet"/>
+      <w:lvlText w:val=""/>
+      <w:lvlJc w:val="left"/>
+      <w:pPr>
+        <w:ind w:left="2800" w:hanging="400"/>
+      </w:pPr>
+      <w:rPr>
+        <w:rFonts w:ascii="Wingdings" w:hAnsi="Wingdings" w:hint="default"/>
+      </w:rPr>
+    </w:lvl>
+    <w:lvl w:ilvl="6" w:tplc="04090001" w:tentative="1">
+      <w:start w:val="1"/>
+      <w:numFmt w:val="bullet"/>
+      <w:lvlText w:val=""/>
+      <w:lvlJc w:val="left"/>
+      <w:pPr>
+        <w:ind w:left="3200" w:hanging="400"/>
+      </w:pPr>
+      <w:rPr>
+        <w:rFonts w:ascii="Wingdings" w:hAnsi="Wingdings" w:hint="default"/>
+      </w:rPr>
+    </w:lvl>
+    <w:lvl w:ilvl="7" w:tplc="04090003" w:tentative="1">
+      <w:start w:val="1"/>
+      <w:numFmt w:val="bullet"/>
+      <w:lvlText w:val=""/>
+      <w:lvlJc w:val="left"/>
+      <w:pPr>
+        <w:ind w:left="3600" w:hanging="400"/>
+      </w:pPr>
+      <w:rPr>
+        <w:rFonts w:ascii="Wingdings" w:hAnsi="Wingdings" w:hint="default"/>
+      </w:rPr>
+    </w:lvl>
+    <w:lvl w:ilvl="8" w:tplc="04090005" w:tentative="1">
+      <w:start w:val="1"/>
+      <w:numFmt w:val="bullet"/>
+      <w:lvlText w:val=""/>
+      <w:lvlJc w:val="left"/>
+      <w:pPr>
+        <w:ind w:left="4000" w:hanging="400"/>
+      </w:pPr>
+      <w:rPr>
+        <w:rFonts w:ascii="Wingdings" w:hAnsi="Wingdings" w:hint="default"/>
+      </w:rPr>
+    </w:lvl>
+  </w:abstractNum>
+  <w:abstractNum w:abstractNumId="20" w15:restartNumberingAfterBreak="0">
     <w:nsid w:val="4C785FDE"/>
     <w:multiLevelType w:val="multilevel"/>
     <w:tmpl w:val="23B4FB18"/>
@@ -2989,7 +4247,7 @@
       </w:rPr>
     </w:lvl>
   </w:abstractNum>
-  <w:abstractNum w:abstractNumId="19" w15:restartNumberingAfterBreak="0">
+  <w:abstractNum w:abstractNumId="21" w15:restartNumberingAfterBreak="0">
     <w:nsid w:val="4F040151"/>
     <w:multiLevelType w:val="hybridMultilevel"/>
     <w:tmpl w:val="2F182ECC"/>
@@ -3078,7 +4336,7 @@
       </w:pPr>
     </w:lvl>
   </w:abstractNum>
-  <w:abstractNum w:abstractNumId="20" w15:restartNumberingAfterBreak="0">
+  <w:abstractNum w:abstractNumId="22" w15:restartNumberingAfterBreak="0">
     <w:nsid w:val="4F9002D4"/>
     <w:multiLevelType w:val="multilevel"/>
     <w:tmpl w:val="511E76B6"/>
@@ -3227,7 +4485,7 @@
       </w:rPr>
     </w:lvl>
   </w:abstractNum>
-  <w:abstractNum w:abstractNumId="21" w15:restartNumberingAfterBreak="0">
+  <w:abstractNum w:abstractNumId="23" w15:restartNumberingAfterBreak="0">
     <w:nsid w:val="50DF32B5"/>
     <w:multiLevelType w:val="hybridMultilevel"/>
     <w:tmpl w:val="C40E0280"/>
@@ -3340,7 +4598,7 @@
       </w:rPr>
     </w:lvl>
   </w:abstractNum>
-  <w:abstractNum w:abstractNumId="22" w15:restartNumberingAfterBreak="0">
+  <w:abstractNum w:abstractNumId="24" w15:restartNumberingAfterBreak="0">
     <w:nsid w:val="65DE4118"/>
     <w:multiLevelType w:val="multilevel"/>
     <w:tmpl w:val="0E74C07E"/>
@@ -3453,7 +4711,7 @@
       </w:pPr>
     </w:lvl>
   </w:abstractNum>
-  <w:abstractNum w:abstractNumId="23" w15:restartNumberingAfterBreak="0">
+  <w:abstractNum w:abstractNumId="25" w15:restartNumberingAfterBreak="0">
     <w:nsid w:val="6B057372"/>
     <w:multiLevelType w:val="hybridMultilevel"/>
     <w:tmpl w:val="46721624"/>
@@ -3542,7 +4800,7 @@
       </w:pPr>
     </w:lvl>
   </w:abstractNum>
-  <w:abstractNum w:abstractNumId="24" w15:restartNumberingAfterBreak="0">
+  <w:abstractNum w:abstractNumId="26" w15:restartNumberingAfterBreak="0">
     <w:nsid w:val="739D17B2"/>
     <w:multiLevelType w:val="multilevel"/>
     <w:tmpl w:val="680AA4BC"/>
@@ -3691,7 +4949,7 @@
       </w:rPr>
     </w:lvl>
   </w:abstractNum>
-  <w:abstractNum w:abstractNumId="25" w15:restartNumberingAfterBreak="0">
+  <w:abstractNum w:abstractNumId="27" w15:restartNumberingAfterBreak="0">
     <w:nsid w:val="777C320F"/>
     <w:multiLevelType w:val="hybridMultilevel"/>
     <w:tmpl w:val="AB2C65B0"/>
@@ -3810,19 +5068,19 @@
     <w:abstractNumId w:val="1"/>
   </w:num>
   <w:num w:numId="3">
-    <w:abstractNumId w:val="17"/>
+    <w:abstractNumId w:val="18"/>
   </w:num>
   <w:num w:numId="4">
-    <w:abstractNumId w:val="18"/>
+    <w:abstractNumId w:val="20"/>
   </w:num>
   <w:num w:numId="5">
-    <w:abstractNumId w:val="24"/>
+    <w:abstractNumId w:val="26"/>
   </w:num>
   <w:num w:numId="6">
-    <w:abstractNumId w:val="13"/>
+    <w:abstractNumId w:val="14"/>
   </w:num>
   <w:num w:numId="7">
-    <w:abstractNumId w:val="20"/>
+    <w:abstractNumId w:val="22"/>
   </w:num>
   <w:num w:numId="8">
     <w:abstractNumId w:val="5"/>
@@ -3834,7 +5092,7 @@
     <w:abstractNumId w:val="7"/>
   </w:num>
   <w:num w:numId="11">
-    <w:abstractNumId w:val="15"/>
+    <w:abstractNumId w:val="16"/>
   </w:num>
   <w:num w:numId="12">
     <w:abstractNumId w:val="2"/>
@@ -3843,7 +5101,7 @@
     </w:lvlOverride>
   </w:num>
   <w:num w:numId="13">
-    <w:abstractNumId w:val="22"/>
+    <w:abstractNumId w:val="24"/>
     <w:lvlOverride w:ilvl="0">
       <w:startOverride w:val="1"/>
     </w:lvlOverride>
@@ -3852,40 +5110,46 @@
     <w:abstractNumId w:val="9"/>
   </w:num>
   <w:num w:numId="15">
-    <w:abstractNumId w:val="19"/>
+    <w:abstractNumId w:val="21"/>
   </w:num>
   <w:num w:numId="16">
-    <w:abstractNumId w:val="11"/>
+    <w:abstractNumId w:val="12"/>
   </w:num>
   <w:num w:numId="17">
-    <w:abstractNumId w:val="10"/>
+    <w:abstractNumId w:val="11"/>
   </w:num>
   <w:num w:numId="18">
     <w:abstractNumId w:val="4"/>
   </w:num>
   <w:num w:numId="19">
-    <w:abstractNumId w:val="12"/>
+    <w:abstractNumId w:val="13"/>
   </w:num>
   <w:num w:numId="20">
-    <w:abstractNumId w:val="25"/>
+    <w:abstractNumId w:val="27"/>
   </w:num>
   <w:num w:numId="21">
-    <w:abstractNumId w:val="21"/>
+    <w:abstractNumId w:val="23"/>
   </w:num>
   <w:num w:numId="22">
     <w:abstractNumId w:val="3"/>
   </w:num>
   <w:num w:numId="23">
-    <w:abstractNumId w:val="16"/>
+    <w:abstractNumId w:val="17"/>
   </w:num>
   <w:num w:numId="24">
-    <w:abstractNumId w:val="23"/>
+    <w:abstractNumId w:val="25"/>
   </w:num>
   <w:num w:numId="25">
     <w:abstractNumId w:val="0"/>
   </w:num>
   <w:num w:numId="26">
-    <w:abstractNumId w:val="14"/>
+    <w:abstractNumId w:val="15"/>
+  </w:num>
+  <w:num w:numId="27">
+    <w:abstractNumId w:val="19"/>
+  </w:num>
+  <w:num w:numId="28">
+    <w:abstractNumId w:val="10"/>
   </w:num>
 </w:numbering>
 </file>
@@ -4723,7 +5987,7 @@
     <w:rsid w:val="0023191E"/>
     <w:rsid w:val="00236043"/>
     <w:rsid w:val="002D20B1"/>
-    <w:rsid w:val="00303CAC"/>
+    <w:rsid w:val="00301221"/>
     <w:rsid w:val="003C3A97"/>
     <w:rsid w:val="003C3DBD"/>
     <w:rsid w:val="00414069"/>
@@ -5574,7 +6838,7 @@
 </file>
 
 <file path=customXml/itemProps2.xml><?xml version="1.0" encoding="utf-8"?>
-<ds:datastoreItem xmlns:ds="http://schemas.openxmlformats.org/officeDocument/2006/customXml" ds:itemID="{C113EF30-58DB-45EB-8287-55A4B4A7626C}">
+<ds:datastoreItem xmlns:ds="http://schemas.openxmlformats.org/officeDocument/2006/customXml" ds:itemID="{2BEB2B71-3A3D-458E-A025-7B8D7001DB23}">
   <ds:schemaRefs>
     <ds:schemaRef ds:uri="http://schemas.openxmlformats.org/officeDocument/2006/bibliography"/>
   </ds:schemaRefs>

--- a/문서/MORPHOSIS 개발일지 17차.docx
+++ b/문서/MORPHOSIS 개발일지 17차.docx
@@ -1309,6 +1309,268 @@
           </w:p>
           <w:p/>
           <w:p>
+            <w:r>
+              <w:rPr>
+                <w:rFonts w:hint="eastAsia"/>
+              </w:rPr>
+              <w:t xml:space="preserve">중력 </w:t>
+            </w:r>
+            <w:proofErr w:type="gramStart"/>
+            <w:r>
+              <w:rPr>
+                <w:rFonts w:hint="eastAsia"/>
+              </w:rPr>
+              <w:t>영향 받게</w:t>
+            </w:r>
+            <w:proofErr w:type="gramEnd"/>
+            <w:r>
+              <w:rPr>
+                <w:rFonts w:hint="eastAsia"/>
+              </w:rPr>
+              <w:t xml:space="preserve"> 하는 곳까진 끝.</w:t>
+            </w:r>
+            <w:r>
+              <w:t xml:space="preserve"> </w:t>
+            </w:r>
+            <w:r>
+              <w:rPr>
+                <w:rFonts w:hint="eastAsia"/>
+              </w:rPr>
+              <w:t>다음은 바닥 검출이다.</w:t>
+            </w:r>
+            <w:r>
+              <w:t xml:space="preserve"> </w:t>
+            </w:r>
+            <w:proofErr w:type="spellStart"/>
+            <w:r>
+              <w:rPr>
+                <w:rFonts w:hint="eastAsia"/>
+              </w:rPr>
+              <w:t>다렉에는</w:t>
+            </w:r>
+            <w:proofErr w:type="spellEnd"/>
+            <w:r>
+              <w:rPr>
+                <w:rFonts w:hint="eastAsia"/>
+              </w:rPr>
+              <w:t xml:space="preserve"> 광선을 만들어서 충돌체와 검사하는 함수가 있다.</w:t>
+            </w:r>
+            <w:r>
+              <w:t xml:space="preserve"> </w:t>
+            </w:r>
+            <w:r>
+              <w:rPr>
+                <w:rFonts w:hint="eastAsia"/>
+              </w:rPr>
+              <w:t>내 바닥 충돌체의 아래 네 정점으로부터 아래 방향으로 광선을 쏘고,</w:t>
+            </w:r>
+            <w:r>
+              <w:t xml:space="preserve"> </w:t>
+            </w:r>
+            <w:r>
+              <w:rPr>
+                <w:rFonts w:hint="eastAsia"/>
+              </w:rPr>
+              <w:t xml:space="preserve">그 광선에 하나라도 충돌하면 </w:t>
+            </w:r>
+          </w:p>
+          <w:p>
+            <w:r>
+              <w:rPr>
+                <w:rFonts w:hint="eastAsia"/>
+              </w:rPr>
+              <w:t>아니 근데 음</w:t>
+            </w:r>
+            <w:r>
+              <w:t>…….</w:t>
+            </w:r>
+            <w:r>
+              <w:rPr>
+                <w:rFonts w:hint="eastAsia"/>
+              </w:rPr>
+              <w:t xml:space="preserve"> 그냥 작은 </w:t>
+            </w:r>
+            <w:proofErr w:type="spellStart"/>
+            <w:r>
+              <w:rPr>
+                <w:rFonts w:hint="eastAsia"/>
+              </w:rPr>
+              <w:t>충돌체</w:t>
+            </w:r>
+            <w:proofErr w:type="spellEnd"/>
+            <w:r>
+              <w:rPr>
+                <w:rFonts w:hint="eastAsia"/>
+              </w:rPr>
+              <w:t xml:space="preserve"> 하나 발 밑에 만들고 그걸로 체크하면 되지 않나?</w:t>
+            </w:r>
+          </w:p>
+          <w:p>
+            <w:r>
+              <w:rPr>
+                <w:rFonts w:hint="eastAsia"/>
+              </w:rPr>
+              <w:t>그라운드 체크 충돌체로 사용하자.</w:t>
+            </w:r>
+            <w:r>
+              <w:t xml:space="preserve"> </w:t>
+            </w:r>
+            <w:r>
+              <w:rPr>
+                <w:rFonts w:hint="eastAsia"/>
+              </w:rPr>
+              <w:t xml:space="preserve">충돌하면 높이는 해당 충돌체의 위치 </w:t>
+            </w:r>
+            <w:r>
+              <w:t xml:space="preserve">+ extent </w:t>
+            </w:r>
+            <w:r>
+              <w:rPr>
+                <w:rFonts w:hint="eastAsia"/>
+              </w:rPr>
+              <w:t xml:space="preserve">로 정하고 </w:t>
+            </w:r>
+            <w:proofErr w:type="spellStart"/>
+            <w:proofErr w:type="gramStart"/>
+            <w:r>
+              <w:rPr>
+                <w:rFonts w:hint="eastAsia"/>
+              </w:rPr>
+              <w:t>I</w:t>
+            </w:r>
+            <w:r>
+              <w:t>sGround</w:t>
+            </w:r>
+            <w:proofErr w:type="spellEnd"/>
+            <w:r>
+              <w:t xml:space="preserve"> </w:t>
+            </w:r>
+            <w:proofErr w:type="spellStart"/>
+            <w:r>
+              <w:rPr>
+                <w:rFonts w:hint="eastAsia"/>
+              </w:rPr>
+              <w:t>를</w:t>
+            </w:r>
+            <w:proofErr w:type="spellEnd"/>
+            <w:proofErr w:type="gramEnd"/>
+            <w:r>
+              <w:rPr>
+                <w:rFonts w:hint="eastAsia"/>
+              </w:rPr>
+              <w:t xml:space="preserve"> </w:t>
+            </w:r>
+            <w:r>
+              <w:t>true</w:t>
+            </w:r>
+            <w:r>
+              <w:rPr>
+                <w:rFonts w:hint="eastAsia"/>
+              </w:rPr>
+              <w:t>로 설정하자.</w:t>
+            </w:r>
+          </w:p>
+          <w:p/>
+          <w:p>
+            <w:r>
+              <w:rPr>
+                <w:rFonts w:hint="eastAsia"/>
+              </w:rPr>
+              <w:t xml:space="preserve">지하철을 타고 왔다 </w:t>
+            </w:r>
+            <w:proofErr w:type="spellStart"/>
+            <w:r>
+              <w:rPr>
+                <w:rFonts w:hint="eastAsia"/>
+              </w:rPr>
+              <w:t>갔다하면서</w:t>
+            </w:r>
+            <w:proofErr w:type="spellEnd"/>
+            <w:r>
+              <w:rPr>
+                <w:rFonts w:hint="eastAsia"/>
+              </w:rPr>
+              <w:t xml:space="preserve"> 책을 읽다가 책 마지막 부분에 정적 코드 분석 툴을 소개하고 있길래 사용해보았다.</w:t>
+            </w:r>
+          </w:p>
+          <w:p>
+            <w:hyperlink r:id="rId15" w:history="1">
+              <w:r>
+                <w:rPr>
+                  <w:rStyle w:val="ac"/>
+                </w:rPr>
+                <w:t>http://cppcheck.sourceforge.net/</w:t>
+              </w:r>
+            </w:hyperlink>
+            <w:r>
+              <w:rPr>
+                <w:rFonts w:hint="eastAsia"/>
+              </w:rPr>
+              <w:t xml:space="preserve"> 에서 다운로드 받아서 사용함.</w:t>
+            </w:r>
+          </w:p>
+          <w:p>
+            <w:r>
+              <w:rPr>
+                <w:noProof/>
+              </w:rPr>
+              <w:drawing>
+                <wp:inline distT="0" distB="0" distL="0" distR="0" wp14:anchorId="1A3B0944" wp14:editId="77BBC741">
+                  <wp:extent cx="6063326" cy="3058640"/>
+                  <wp:effectExtent l="0" t="0" r="0" b="8890"/>
+                  <wp:docPr id="17" name="그림 17"/>
+                  <wp:cNvGraphicFramePr>
+                    <a:graphicFrameLocks xmlns:a="http://schemas.openxmlformats.org/drawingml/2006/main" noChangeAspect="1"/>
+                  </wp:cNvGraphicFramePr>
+                  <a:graphic xmlns:a="http://schemas.openxmlformats.org/drawingml/2006/main">
+                    <a:graphicData uri="http://schemas.openxmlformats.org/drawingml/2006/picture">
+                      <pic:pic xmlns:pic="http://schemas.openxmlformats.org/drawingml/2006/picture">
+                        <pic:nvPicPr>
+                          <pic:cNvPr id="1" name=""/>
+                          <pic:cNvPicPr/>
+                        </pic:nvPicPr>
+                        <pic:blipFill>
+                          <a:blip r:embed="rId16"/>
+                          <a:stretch>
+                            <a:fillRect/>
+                          </a:stretch>
+                        </pic:blipFill>
+                        <pic:spPr>
+                          <a:xfrm>
+                            <a:off x="0" y="0"/>
+                            <a:ext cx="6084457" cy="3069300"/>
+                          </a:xfrm>
+                          <a:prstGeom prst="rect">
+                            <a:avLst/>
+                          </a:prstGeom>
+                        </pic:spPr>
+                      </pic:pic>
+                    </a:graphicData>
+                  </a:graphic>
+                </wp:inline>
+              </w:drawing>
+            </w:r>
+          </w:p>
+          <w:p>
+            <w:r>
+              <w:rPr>
+                <w:rFonts w:hint="eastAsia"/>
+              </w:rPr>
+              <w:t>헐</w:t>
+            </w:r>
+          </w:p>
+          <w:p/>
+          <w:p>
+            <w:hyperlink r:id="rId17" w:history="1">
+              <w:r>
+                <w:rPr>
+                  <w:rStyle w:val="ac"/>
+                </w:rPr>
+                <w:t>https://stackoverflow.com/questions/12015156/what-is-wrong-with-checking-for-self-assignment-and-what-does-it-mean</w:t>
+              </w:r>
+            </w:hyperlink>
+          </w:p>
+          <w:p>
             <w:pPr>
               <w:rPr>
                 <w:rFonts w:hint="eastAsia"/>
@@ -1318,25 +1580,25 @@
               <w:rPr>
                 <w:rFonts w:hint="eastAsia"/>
               </w:rPr>
-              <w:t xml:space="preserve">중력 </w:t>
-            </w:r>
-            <w:proofErr w:type="gramStart"/>
-            <w:r>
-              <w:rPr>
-                <w:rFonts w:hint="eastAsia"/>
-              </w:rPr>
-              <w:t>영향 받게</w:t>
-            </w:r>
-            <w:proofErr w:type="gramEnd"/>
-            <w:r>
-              <w:rPr>
-                <w:rFonts w:hint="eastAsia"/>
-              </w:rPr>
-              <w:t xml:space="preserve"> 하는 곳까진 끝.</w:t>
+              <w:t>뭔 소리야 넘 어렵다.</w:t>
+            </w:r>
+            <w:r>
+              <w:t xml:space="preserve"> </w:t>
             </w:r>
             <w:bookmarkStart w:id="0" w:name="_GoBack"/>
             <w:bookmarkEnd w:id="0"/>
           </w:p>
+          <w:p>
+            <w:pPr>
+              <w:rPr>
+                <w:rFonts w:hint="eastAsia"/>
+              </w:rPr>
+            </w:pPr>
+          </w:p>
+          <w:p/>
+          <w:p/>
+          <w:p/>
+          <w:p/>
           <w:p/>
           <w:p>
             <w:pPr>
@@ -1357,8 +1619,8 @@
     </w:tbl>
     <w:p/>
     <w:sectPr>
-      <w:headerReference w:type="default" r:id="rId15"/>
-      <w:footerReference w:type="default" r:id="rId16"/>
+      <w:headerReference w:type="default" r:id="rId18"/>
+      <w:footerReference w:type="default" r:id="rId19"/>
       <w:pgSz w:w="11906" w:h="16838"/>
       <w:pgMar w:top="720" w:right="720" w:bottom="720" w:left="720" w:header="283" w:footer="0" w:gutter="0"/>
       <w:cols w:space="425"/>
@@ -1403,7 +1665,6 @@
         <w:docPartUnique/>
       </w:docPartObj>
     </w:sdtPr>
-    <w:sdtEndPr/>
     <w:sdtContent>
       <w:sdt>
         <w:sdtPr>
@@ -1413,7 +1674,6 @@
             <w:docPartUnique/>
           </w:docPartObj>
         </w:sdtPr>
-        <w:sdtEndPr/>
         <w:sdtContent>
           <w:p>
             <w:pPr>
@@ -1571,7 +1831,6 @@
       <w:dataBinding w:prefixMappings="xmlns:ns0='http://purl.org/dc/elements/1.1/' xmlns:ns1='http://schemas.openxmlformats.org/package/2006/metadata/core-properties' " w:xpath="/ns1:coreProperties[1]/ns0:title[1]" w:storeItemID="{6C3C8BC8-F283-45AE-878A-BAB7291924A1}"/>
       <w:text/>
     </w:sdtPr>
-    <w:sdtEndPr/>
     <w:sdtContent>
       <w:p>
         <w:pPr>
@@ -5987,7 +6246,6 @@
     <w:rsid w:val="0023191E"/>
     <w:rsid w:val="00236043"/>
     <w:rsid w:val="002D20B1"/>
-    <w:rsid w:val="00301221"/>
     <w:rsid w:val="003C3A97"/>
     <w:rsid w:val="003C3DBD"/>
     <w:rsid w:val="00414069"/>
@@ -6010,6 +6268,7 @@
     <w:rsid w:val="00A751D0"/>
     <w:rsid w:val="00AA3458"/>
     <w:rsid w:val="00AF40C3"/>
+    <w:rsid w:val="00B00B17"/>
     <w:rsid w:val="00B06A1F"/>
     <w:rsid w:val="00B71C46"/>
     <w:rsid w:val="00BA3238"/>
@@ -6838,7 +7097,7 @@
 </file>
 
 <file path=customXml/itemProps2.xml><?xml version="1.0" encoding="utf-8"?>
-<ds:datastoreItem xmlns:ds="http://schemas.openxmlformats.org/officeDocument/2006/customXml" ds:itemID="{2BEB2B71-3A3D-458E-A025-7B8D7001DB23}">
+<ds:datastoreItem xmlns:ds="http://schemas.openxmlformats.org/officeDocument/2006/customXml" ds:itemID="{4E902E4F-1EF4-4DFA-A6D7-8013C6D1F877}">
   <ds:schemaRefs>
     <ds:schemaRef ds:uri="http://schemas.openxmlformats.org/officeDocument/2006/bibliography"/>
   </ds:schemaRefs>

--- a/문서/MORPHOSIS 개발일지 17차.docx
+++ b/문서/MORPHOSIS 개발일지 17차.docx
@@ -227,11 +227,6 @@
             <w:vAlign w:val="center"/>
           </w:tcPr>
           <w:p>
-            <w:pPr>
-              <w:rPr>
-                <w:rFonts w:hint="eastAsia"/>
-              </w:rPr>
-            </w:pPr>
             <w:r>
               <w:rPr>
                 <w:rFonts w:hint="eastAsia"/>
@@ -312,11 +307,6 @@
           </w:p>
           <w:p/>
           <w:p>
-            <w:pPr>
-              <w:rPr>
-                <w:rFonts w:hint="eastAsia"/>
-              </w:rPr>
-            </w:pPr>
             <w:r>
               <w:rPr>
                 <w:rFonts w:hint="eastAsia"/>
@@ -414,11 +404,6 @@
             </w:r>
           </w:p>
           <w:p>
-            <w:pPr>
-              <w:rPr>
-                <w:rFonts w:hint="eastAsia"/>
-              </w:rPr>
-            </w:pPr>
             <w:r>
               <w:rPr>
                 <w:noProof/>
@@ -492,11 +477,6 @@
           </w:p>
           <w:p/>
           <w:p>
-            <w:pPr>
-              <w:rPr>
-                <w:rFonts w:hint="eastAsia"/>
-              </w:rPr>
-            </w:pPr>
             <w:r>
               <w:rPr>
                 <w:noProof/>
@@ -867,11 +847,6 @@
             <w:proofErr w:type="gramEnd"/>
           </w:p>
           <w:p>
-            <w:pPr>
-              <w:rPr>
-                <w:rFonts w:hint="eastAsia"/>
-              </w:rPr>
-            </w:pPr>
             <w:r>
               <w:rPr>
                 <w:noProof/>
@@ -1571,11 +1546,6 @@
             </w:hyperlink>
           </w:p>
           <w:p>
-            <w:pPr>
-              <w:rPr>
-                <w:rFonts w:hint="eastAsia"/>
-              </w:rPr>
-            </w:pPr>
             <w:r>
               <w:rPr>
                 <w:rFonts w:hint="eastAsia"/>
@@ -1585,16 +1555,1303 @@
             <w:r>
               <w:t xml:space="preserve"> </w:t>
             </w:r>
-            <w:bookmarkStart w:id="0" w:name="_GoBack"/>
-            <w:bookmarkEnd w:id="0"/>
+          </w:p>
+          <w:p/>
+          <w:p>
+            <w:r>
+              <w:rPr>
+                <w:rFonts w:hint="eastAsia"/>
+              </w:rPr>
+              <w:t>충돌체와 충돌처리를 변경해야 할 것 같다.</w:t>
+            </w:r>
+            <w:r>
+              <w:t xml:space="preserve"> </w:t>
+            </w:r>
+            <w:r>
+              <w:rPr>
+                <w:rFonts w:hint="eastAsia"/>
+              </w:rPr>
+              <w:t>히트박스로 사용할 충돌체와 그라운드 체크용으로 사용할 충돌체를 구분해서 사용해야 한다.</w:t>
+            </w:r>
+            <w:r>
+              <w:t xml:space="preserve"> </w:t>
+            </w:r>
+            <w:r>
+              <w:rPr>
+                <w:rFonts w:hint="eastAsia"/>
+              </w:rPr>
+              <w:t>현재 사용하고 있는 방식은 다음과 같다.</w:t>
+            </w:r>
           </w:p>
           <w:p>
             <w:pPr>
-              <w:rPr>
-                <w:rFonts w:hint="eastAsia"/>
-              </w:rPr>
+              <w:pStyle w:val="ab"/>
+              <w:numPr>
+                <w:ilvl w:val="0"/>
+                <w:numId w:val="28"/>
+              </w:numPr>
+              <w:ind w:leftChars="0"/>
+            </w:pPr>
+            <w:proofErr w:type="spellStart"/>
+            <w:proofErr w:type="gramStart"/>
+            <w:r>
+              <w:t>CObjectManager</w:t>
+            </w:r>
+            <w:proofErr w:type="spellEnd"/>
+            <w:r>
+              <w:t>::</w:t>
+            </w:r>
+            <w:proofErr w:type="spellStart"/>
+            <w:proofErr w:type="gramEnd"/>
+            <w:r>
+              <w:rPr>
+                <w:rFonts w:hint="eastAsia"/>
+              </w:rPr>
+              <w:t>L</w:t>
+            </w:r>
+            <w:r>
+              <w:t>ateUpdate</w:t>
+            </w:r>
+            <w:proofErr w:type="spellEnd"/>
+            <w:r>
+              <w:t>()</w:t>
+            </w:r>
+            <w:r>
+              <w:rPr>
+                <w:rFonts w:hint="eastAsia"/>
+              </w:rPr>
+              <w:t>에서 충돌검사를 진행한다.</w:t>
+            </w:r>
+            <w:r>
+              <w:t xml:space="preserve"> </w:t>
+            </w:r>
+            <w:r>
+              <w:rPr>
+                <w:rFonts w:hint="eastAsia"/>
+              </w:rPr>
+              <w:t>충돌검사는 다음과 같다.</w:t>
+            </w:r>
+          </w:p>
+          <w:p>
+            <w:pPr>
+              <w:pStyle w:val="ab"/>
+              <w:numPr>
+                <w:ilvl w:val="1"/>
+                <w:numId w:val="28"/>
+              </w:numPr>
+              <w:ind w:leftChars="0"/>
+            </w:pPr>
+            <w:r>
+              <w:rPr>
+                <w:rFonts w:hint="eastAsia"/>
+              </w:rPr>
+              <w:t xml:space="preserve">플레이어가 무언가와 충돌할 수 있는 상태인지 </w:t>
+            </w:r>
+            <w:proofErr w:type="gramStart"/>
+            <w:r>
+              <w:rPr>
+                <w:rFonts w:hint="eastAsia"/>
+              </w:rPr>
+              <w:t>체크하고( 그게</w:t>
+            </w:r>
+            <w:proofErr w:type="gramEnd"/>
+            <w:r>
+              <w:rPr>
+                <w:rFonts w:hint="eastAsia"/>
+              </w:rPr>
+              <w:t xml:space="preserve"> E</w:t>
+            </w:r>
+            <w:r>
+              <w:t>nable</w:t>
+            </w:r>
+            <w:r>
+              <w:rPr>
+                <w:rFonts w:hint="eastAsia"/>
+              </w:rPr>
+              <w:t xml:space="preserve"> 상태인지,</w:t>
+            </w:r>
+            <w:r>
+              <w:t xml:space="preserve"> </w:t>
+            </w:r>
+            <w:r>
+              <w:rPr>
+                <w:rFonts w:hint="eastAsia"/>
+              </w:rPr>
+              <w:t>다른 팀인지)</w:t>
+            </w:r>
+          </w:p>
+          <w:p>
+            <w:pPr>
+              <w:pStyle w:val="ab"/>
+              <w:numPr>
+                <w:ilvl w:val="1"/>
+                <w:numId w:val="28"/>
+              </w:numPr>
+              <w:ind w:leftChars="0"/>
+            </w:pPr>
+            <w:r>
+              <w:rPr>
+                <w:rFonts w:hint="eastAsia"/>
+              </w:rPr>
+              <w:t>실제로 충돌하는지 확인하고(</w:t>
+            </w:r>
+            <w:proofErr w:type="spellStart"/>
+            <w:r>
+              <w:rPr>
+                <w:rFonts w:hint="eastAsia"/>
+              </w:rPr>
+              <w:t>충돌체</w:t>
+            </w:r>
+            <w:proofErr w:type="spellEnd"/>
+            <w:r>
+              <w:rPr>
+                <w:rFonts w:hint="eastAsia"/>
+              </w:rPr>
+              <w:t xml:space="preserve"> 판정)</w:t>
+            </w:r>
+          </w:p>
+          <w:p>
+            <w:pPr>
+              <w:pStyle w:val="ab"/>
+              <w:numPr>
+                <w:ilvl w:val="1"/>
+                <w:numId w:val="28"/>
+              </w:numPr>
+              <w:ind w:leftChars="0"/>
+            </w:pPr>
+            <w:r>
+              <w:rPr>
+                <w:rFonts w:hint="eastAsia"/>
+              </w:rPr>
+              <w:t>실제로 충돌하면 충돌정보에 대상 오브젝트 주소를 추가한다.</w:t>
+            </w:r>
+          </w:p>
+          <w:p>
+            <w:pPr>
+              <w:pStyle w:val="ab"/>
+              <w:numPr>
+                <w:ilvl w:val="0"/>
+                <w:numId w:val="28"/>
+              </w:numPr>
+              <w:ind w:leftChars="0"/>
+            </w:pPr>
+            <w:proofErr w:type="spellStart"/>
+            <w:proofErr w:type="gramStart"/>
+            <w:r>
+              <w:t>CPlayer</w:t>
+            </w:r>
+            <w:proofErr w:type="spellEnd"/>
+            <w:r>
+              <w:rPr>
+                <w:rFonts w:hint="eastAsia"/>
+              </w:rPr>
+              <w:t>:</w:t>
+            </w:r>
+            <w:r>
+              <w:t>:</w:t>
+            </w:r>
+            <w:proofErr w:type="spellStart"/>
+            <w:proofErr w:type="gramEnd"/>
+            <w:r>
+              <w:t>LateUpdate</w:t>
+            </w:r>
+            <w:proofErr w:type="spellEnd"/>
+            <w:r>
+              <w:t>()</w:t>
+            </w:r>
+            <w:r>
+              <w:rPr>
+                <w:rFonts w:hint="eastAsia"/>
+              </w:rPr>
+              <w:t>에서 충돌정보에 따라 처리한다.</w:t>
+            </w:r>
+            <w:r>
+              <w:t xml:space="preserve"> </w:t>
+            </w:r>
+            <w:r>
+              <w:rPr>
+                <w:rFonts w:hint="eastAsia"/>
+              </w:rPr>
+              <w:t>처리는 다음과 같다.</w:t>
+            </w:r>
+          </w:p>
+          <w:p>
+            <w:pPr>
+              <w:pStyle w:val="ab"/>
+              <w:numPr>
+                <w:ilvl w:val="1"/>
+                <w:numId w:val="28"/>
+              </w:numPr>
+              <w:ind w:leftChars="0"/>
+            </w:pPr>
+            <w:r>
+              <w:rPr>
+                <w:rFonts w:hint="eastAsia"/>
+              </w:rPr>
+              <w:t>P</w:t>
+            </w:r>
+            <w:r>
+              <w:t>rop</w:t>
+            </w:r>
+            <w:r>
+              <w:rPr>
+                <w:rFonts w:hint="eastAsia"/>
+              </w:rPr>
+              <w:t>과 충돌했을 경우,</w:t>
+            </w:r>
+            <w:r>
+              <w:t xml:space="preserve"> </w:t>
+            </w:r>
+            <w:r>
+              <w:rPr>
+                <w:rFonts w:hint="eastAsia"/>
+              </w:rPr>
+              <w:t>이동을 무효화한다.</w:t>
+            </w:r>
+          </w:p>
+          <w:p>
+            <w:pPr>
+              <w:pStyle w:val="ab"/>
+              <w:numPr>
+                <w:ilvl w:val="1"/>
+                <w:numId w:val="28"/>
+              </w:numPr>
+              <w:ind w:leftChars="0"/>
+            </w:pPr>
+            <w:r>
+              <w:rPr>
+                <w:rFonts w:hint="eastAsia"/>
+              </w:rPr>
+              <w:t>P</w:t>
+            </w:r>
+            <w:r>
+              <w:t>layer</w:t>
+            </w:r>
+            <w:r>
+              <w:rPr>
+                <w:rFonts w:hint="eastAsia"/>
+              </w:rPr>
+              <w:t>와 충돌했을 경우,</w:t>
+            </w:r>
+            <w:r>
+              <w:t xml:space="preserve"> </w:t>
+            </w:r>
+            <w:r>
+              <w:rPr>
+                <w:rFonts w:hint="eastAsia"/>
+              </w:rPr>
+              <w:t>이동을 무효화한다.</w:t>
+            </w:r>
+          </w:p>
+          <w:p/>
+          <w:p>
+            <w:r>
+              <w:rPr>
+                <w:rFonts w:hint="eastAsia"/>
+              </w:rPr>
+              <w:t xml:space="preserve">지금은 내 충돌체들이 무엇과 충돌했는지 확인하여 </w:t>
+            </w:r>
+            <w:r>
+              <w:rPr>
+                <w:rFonts w:hint="eastAsia"/>
+              </w:rPr>
+              <w:t>처리하고 있다.</w:t>
+            </w:r>
+            <w:r>
+              <w:t xml:space="preserve"> </w:t>
+            </w:r>
+            <w:r>
+              <w:rPr>
+                <w:rFonts w:hint="eastAsia"/>
+              </w:rPr>
+              <w:t xml:space="preserve">추가해야 할 점은 내 </w:t>
+            </w:r>
+            <w:r>
+              <w:t>‘</w:t>
+            </w:r>
+            <w:r>
+              <w:rPr>
+                <w:rFonts w:hint="eastAsia"/>
+              </w:rPr>
+              <w:t>어떤</w:t>
+            </w:r>
+            <w:r>
+              <w:t xml:space="preserve">’ </w:t>
+            </w:r>
+            <w:r>
+              <w:rPr>
+                <w:rFonts w:hint="eastAsia"/>
+              </w:rPr>
+              <w:t>충돌체가 무엇과 충돌했는지 알아야 한다.</w:t>
+            </w:r>
+            <w:r>
+              <w:t xml:space="preserve"> </w:t>
+            </w:r>
+            <w:r>
+              <w:rPr>
+                <w:rFonts w:hint="eastAsia"/>
+              </w:rPr>
+              <w:t>어떻게 구현하지?</w:t>
+            </w:r>
+            <w:r>
+              <w:t xml:space="preserve"> </w:t>
+            </w:r>
+          </w:p>
+          <w:p/>
+          <w:p>
+            <w:r>
+              <w:rPr>
+                <w:rFonts w:hint="eastAsia"/>
+              </w:rPr>
+              <w:t>지금은 충돌체들을 총괄해서 관리하고 있음.</w:t>
+            </w:r>
+            <w:r>
+              <w:t xml:space="preserve"> </w:t>
+            </w:r>
+            <w:r>
+              <w:rPr>
+                <w:rFonts w:hint="eastAsia"/>
+              </w:rPr>
+              <w:t xml:space="preserve">생각해보니까 굳이 </w:t>
+            </w:r>
+            <w:proofErr w:type="spellStart"/>
+            <w:r>
+              <w:rPr>
+                <w:rFonts w:hint="eastAsia"/>
+              </w:rPr>
+              <w:t>박스랑</w:t>
+            </w:r>
+            <w:proofErr w:type="spellEnd"/>
+            <w:r>
+              <w:rPr>
+                <w:rFonts w:hint="eastAsia"/>
+              </w:rPr>
+              <w:t xml:space="preserve"> </w:t>
+            </w:r>
+            <w:proofErr w:type="spellStart"/>
+            <w:r>
+              <w:rPr>
+                <w:rFonts w:hint="eastAsia"/>
+              </w:rPr>
+              <w:t>구랑</w:t>
+            </w:r>
+            <w:proofErr w:type="spellEnd"/>
+            <w:r>
+              <w:rPr>
+                <w:rFonts w:hint="eastAsia"/>
+              </w:rPr>
+              <w:t xml:space="preserve"> 따로 관리해야 해?</w:t>
+            </w:r>
+            <w:r>
+              <w:t xml:space="preserve"> </w:t>
+            </w:r>
+            <w:r>
+              <w:rPr>
+                <w:rFonts w:hint="eastAsia"/>
+              </w:rPr>
+              <w:t xml:space="preserve">암튼 지면충돌용 </w:t>
+            </w:r>
+            <w:proofErr w:type="spellStart"/>
+            <w:r>
+              <w:rPr>
+                <w:rFonts w:hint="eastAsia"/>
+              </w:rPr>
+              <w:t>충돌체랑</w:t>
+            </w:r>
+            <w:proofErr w:type="spellEnd"/>
+            <w:r>
+              <w:rPr>
+                <w:rFonts w:hint="eastAsia"/>
+              </w:rPr>
+              <w:t xml:space="preserve"> 다른 플레이어와 충돌,</w:t>
+            </w:r>
+            <w:r>
+              <w:t xml:space="preserve"> </w:t>
+            </w:r>
+            <w:r>
+              <w:rPr>
+                <w:rFonts w:hint="eastAsia"/>
+              </w:rPr>
+              <w:t>히트 판정 용으로 쓸 충돌체를 따로 만들어서 쓰자.</w:t>
+            </w:r>
+          </w:p>
+          <w:p/>
+          <w:p>
+            <w:proofErr w:type="spellStart"/>
+            <w:r>
+              <w:rPr>
+                <w:rFonts w:hint="eastAsia"/>
+              </w:rPr>
+              <w:t>하려던건</w:t>
+            </w:r>
+            <w:proofErr w:type="spellEnd"/>
+            <w:r>
+              <w:rPr>
+                <w:rFonts w:hint="eastAsia"/>
+              </w:rPr>
+              <w:t xml:space="preserve"> 지면 충돌 검사였는데 </w:t>
+            </w:r>
+            <w:proofErr w:type="spellStart"/>
+            <w:r>
+              <w:rPr>
+                <w:rFonts w:hint="eastAsia"/>
+              </w:rPr>
+              <w:t>충돌체</w:t>
+            </w:r>
+            <w:proofErr w:type="spellEnd"/>
+            <w:r>
+              <w:rPr>
+                <w:rFonts w:hint="eastAsia"/>
+              </w:rPr>
+              <w:t xml:space="preserve"> 통합관리로 새더니 회전 시 </w:t>
+            </w:r>
+            <w:r>
+              <w:t xml:space="preserve">Offset </w:t>
+            </w:r>
+            <w:r>
+              <w:rPr>
+                <w:rFonts w:hint="eastAsia"/>
+              </w:rPr>
+              <w:t xml:space="preserve">관리까지 </w:t>
+            </w:r>
+            <w:proofErr w:type="spellStart"/>
+            <w:r>
+              <w:rPr>
+                <w:rFonts w:hint="eastAsia"/>
+              </w:rPr>
+              <w:t>새버림</w:t>
+            </w:r>
+            <w:proofErr w:type="spellEnd"/>
+            <w:r>
+              <w:rPr>
+                <w:rFonts w:hint="eastAsia"/>
+              </w:rPr>
+              <w:t>.</w:t>
+            </w:r>
+            <w:r>
+              <w:t xml:space="preserve"> </w:t>
+            </w:r>
+            <w:r>
+              <w:rPr>
+                <w:rFonts w:hint="eastAsia"/>
+              </w:rPr>
+              <w:t>집중하자</w:t>
+            </w:r>
+            <w:r>
+              <w:t>…</w:t>
+            </w:r>
+          </w:p>
+          <w:p>
+            <w:r>
+              <w:rPr>
+                <w:rFonts w:hint="eastAsia"/>
+              </w:rPr>
+              <w:t xml:space="preserve">어쨌든 지면 충돌용이 있으면 </w:t>
+            </w:r>
+            <w:proofErr w:type="spellStart"/>
+            <w:r>
+              <w:rPr>
+                <w:rFonts w:hint="eastAsia"/>
+              </w:rPr>
+              <w:t>되는거</w:t>
+            </w:r>
+            <w:proofErr w:type="spellEnd"/>
+            <w:r>
+              <w:rPr>
+                <w:rFonts w:hint="eastAsia"/>
+              </w:rPr>
+              <w:t xml:space="preserve"> 아냐?</w:t>
+            </w:r>
+            <w:r>
+              <w:t xml:space="preserve"> </w:t>
+            </w:r>
+          </w:p>
+          <w:p/>
+          <w:p>
+            <w:proofErr w:type="spellStart"/>
+            <w:r>
+              <w:rPr>
+                <w:rFonts w:hint="eastAsia"/>
+              </w:rPr>
+              <w:t>이제와서</w:t>
+            </w:r>
+            <w:proofErr w:type="spellEnd"/>
+            <w:r>
+              <w:rPr>
+                <w:rFonts w:hint="eastAsia"/>
+              </w:rPr>
+              <w:t xml:space="preserve"> 막 지면충돌체~</w:t>
+            </w:r>
+            <w:r>
+              <w:t xml:space="preserve"> </w:t>
+            </w:r>
+            <w:r>
+              <w:rPr>
+                <w:rFonts w:hint="eastAsia"/>
+              </w:rPr>
+              <w:t xml:space="preserve">이런 식으로 추가하면 </w:t>
+            </w:r>
+            <w:proofErr w:type="spellStart"/>
+            <w:r>
+              <w:rPr>
+                <w:rFonts w:hint="eastAsia"/>
+              </w:rPr>
+              <w:t>골치아파지니까</w:t>
+            </w:r>
+            <w:proofErr w:type="spellEnd"/>
+            <w:r>
+              <w:rPr>
+                <w:rFonts w:hint="eastAsia"/>
+              </w:rPr>
+              <w:t xml:space="preserve"> 충돌체에 태그를 넣자.</w:t>
+            </w:r>
+          </w:p>
+          <w:p>
+            <w:r>
+              <w:rPr>
+                <w:rFonts w:hint="eastAsia"/>
+              </w:rPr>
+              <w:t xml:space="preserve">충돌체들끼리 충돌을 했는데 누가 </w:t>
+            </w:r>
+            <w:proofErr w:type="spellStart"/>
+            <w:r>
+              <w:rPr>
+                <w:rFonts w:hint="eastAsia"/>
+              </w:rPr>
+              <w:t>충돌했었는지</w:t>
+            </w:r>
+            <w:proofErr w:type="spellEnd"/>
+            <w:r>
+              <w:rPr>
+                <w:rFonts w:hint="eastAsia"/>
+              </w:rPr>
+              <w:t xml:space="preserve"> 알 수 있는 방법이 있을까?</w:t>
+            </w:r>
+          </w:p>
+          <w:p/>
+          <w:p>
+            <w:r>
+              <w:rPr>
+                <w:rFonts w:hint="eastAsia"/>
+              </w:rPr>
+              <w:t xml:space="preserve">아 완전 제대로 설계 미스 </w:t>
+            </w:r>
+            <w:proofErr w:type="spellStart"/>
+            <w:r>
+              <w:rPr>
+                <w:rFonts w:hint="eastAsia"/>
+              </w:rPr>
+              <w:t>했어</w:t>
+            </w:r>
+            <w:proofErr w:type="spellEnd"/>
+          </w:p>
+          <w:p>
+            <w:pPr>
+              <w:pBdr>
+                <w:bottom w:val="single" w:sz="6" w:space="1" w:color="auto"/>
+              </w:pBdr>
             </w:pPr>
           </w:p>
+          <w:p>
+            <w:r>
+              <w:rPr>
+                <w:rFonts w:hint="eastAsia"/>
+              </w:rPr>
+              <w:t xml:space="preserve">지형 충돌체크는 </w:t>
+            </w:r>
+            <w:proofErr w:type="spellStart"/>
+            <w:r>
+              <w:rPr>
+                <w:rFonts w:hint="eastAsia"/>
+              </w:rPr>
+              <w:t>B</w:t>
+            </w:r>
+            <w:r>
+              <w:t>oundingSphere</w:t>
+            </w:r>
+            <w:proofErr w:type="spellEnd"/>
+            <w:r>
+              <w:rPr>
+                <w:rFonts w:hint="eastAsia"/>
+              </w:rPr>
+              <w:t>로 한다.</w:t>
+            </w:r>
+            <w:r>
+              <w:t xml:space="preserve"> </w:t>
+            </w:r>
+            <w:r>
+              <w:rPr>
+                <w:rFonts w:hint="eastAsia"/>
+              </w:rPr>
+              <w:t xml:space="preserve">지형 충돌체는 전부 </w:t>
+            </w:r>
+            <w:proofErr w:type="spellStart"/>
+            <w:r>
+              <w:rPr>
+                <w:rFonts w:hint="eastAsia"/>
+              </w:rPr>
+              <w:t>B</w:t>
+            </w:r>
+            <w:r>
+              <w:t>oundingBox</w:t>
+            </w:r>
+            <w:proofErr w:type="spellEnd"/>
+            <w:r>
+              <w:t xml:space="preserve"> </w:t>
+            </w:r>
+            <w:r>
+              <w:rPr>
+                <w:rFonts w:hint="eastAsia"/>
+              </w:rPr>
+              <w:t>이므로(</w:t>
+            </w:r>
+            <w:r>
+              <w:t>Prop</w:t>
+            </w:r>
+            <w:r>
+              <w:rPr>
+                <w:rFonts w:hint="eastAsia"/>
+              </w:rPr>
+              <w:t>도)</w:t>
+            </w:r>
+            <w:r>
+              <w:t xml:space="preserve"> </w:t>
+            </w:r>
+            <w:r>
+              <w:rPr>
+                <w:rFonts w:hint="eastAsia"/>
+              </w:rPr>
+              <w:t>그것만 기준으로 하면 된다.</w:t>
+            </w:r>
+            <w:r>
+              <w:t xml:space="preserve"> </w:t>
+            </w:r>
+            <w:r>
+              <w:rPr>
+                <w:rFonts w:hint="eastAsia"/>
+              </w:rPr>
+              <w:t xml:space="preserve">충돌 여부가 확실해지면 </w:t>
+            </w:r>
+            <w:r>
+              <w:t>Sphere</w:t>
+            </w:r>
+            <w:r>
+              <w:rPr>
+                <w:rFonts w:hint="eastAsia"/>
+              </w:rPr>
+              <w:t xml:space="preserve">의 중점에서 </w:t>
+            </w:r>
+            <w:r>
+              <w:t>Box</w:t>
+            </w:r>
+            <w:r>
+              <w:rPr>
+                <w:rFonts w:hint="eastAsia"/>
+              </w:rPr>
+              <w:t xml:space="preserve">의 회전에 따라 정해지는 </w:t>
+            </w:r>
+            <w:r>
+              <w:t xml:space="preserve">XY, YZ, XZ </w:t>
+            </w:r>
+            <w:r>
+              <w:rPr>
+                <w:rFonts w:hint="eastAsia"/>
+              </w:rPr>
+              <w:t xml:space="preserve">평면으로 수직선을 만들고 그 평면과 수직선의 교점 </w:t>
+            </w:r>
+            <w:r>
+              <w:t>A</w:t>
+            </w:r>
+            <w:r>
+              <w:rPr>
+                <w:rFonts w:hint="eastAsia"/>
+              </w:rPr>
+              <w:t xml:space="preserve">와 </w:t>
+            </w:r>
+            <w:r>
+              <w:t>Box</w:t>
+            </w:r>
+            <w:r>
+              <w:rPr>
+                <w:rFonts w:hint="eastAsia"/>
+              </w:rPr>
+              <w:t xml:space="preserve">의 중점 </w:t>
+            </w:r>
+            <w:r>
+              <w:t>B</w:t>
+            </w:r>
+            <w:r>
+              <w:rPr>
+                <w:rFonts w:hint="eastAsia"/>
+              </w:rPr>
+              <w:t xml:space="preserve">의 거리를 </w:t>
+            </w:r>
+            <w:r>
+              <w:t>Box</w:t>
+            </w:r>
+            <w:r>
+              <w:rPr>
+                <w:rFonts w:hint="eastAsia"/>
+              </w:rPr>
+              <w:t xml:space="preserve">의 </w:t>
+            </w:r>
+            <w:r>
+              <w:t xml:space="preserve">Extent + </w:t>
+            </w:r>
+            <w:r>
+              <w:rPr>
+                <w:rFonts w:hint="eastAsia"/>
+              </w:rPr>
+              <w:t>S</w:t>
+            </w:r>
+            <w:r>
+              <w:t>phere</w:t>
+            </w:r>
+            <w:r>
+              <w:rPr>
+                <w:rFonts w:hint="eastAsia"/>
+              </w:rPr>
+              <w:t xml:space="preserve">의 </w:t>
+            </w:r>
+            <w:r>
+              <w:t xml:space="preserve">Radius </w:t>
+            </w:r>
+            <w:r>
+              <w:rPr>
+                <w:rFonts w:hint="eastAsia"/>
+              </w:rPr>
+              <w:t>값과 비교하여 그보다 작으면 해당 평면 방향으로 충돌하고 있는 것이다.</w:t>
+            </w:r>
+            <w:r>
+              <w:t xml:space="preserve"> </w:t>
+            </w:r>
+            <w:r>
+              <w:rPr>
+                <w:rFonts w:hint="eastAsia"/>
+              </w:rPr>
+              <w:t>여기까지 확인되면 진행방향 벡터를 해당 평면으로 투영하여 생성된 벡터가 새로운 진행방향 벡터가 된다.</w:t>
+            </w:r>
+          </w:p>
+          <w:p/>
+          <w:p>
+            <w:r>
+              <w:rPr>
+                <w:rFonts w:hint="eastAsia"/>
+              </w:rPr>
+              <w:t>이를 위해서는 지금 충돌검사를 한 뒤 이동하는 방식이 아니라,</w:t>
+            </w:r>
+            <w:r>
+              <w:t xml:space="preserve"> </w:t>
+            </w:r>
+            <w:r>
+              <w:rPr>
+                <w:rFonts w:hint="eastAsia"/>
+              </w:rPr>
+              <w:t>이동할 방향으로 미리 진행한 것을 가정하고 주변 충돌체와 검사한 뒤 이동방향을 수정하고 더 이상 충돌하는 충돌체가 없을 때까지 이를 반복해야 한다.</w:t>
+            </w:r>
+          </w:p>
+          <w:p/>
+          <w:p>
+            <w:r>
+              <w:rPr>
+                <w:rFonts w:hint="eastAsia"/>
+              </w:rPr>
+              <w:t xml:space="preserve">플레이어는 진행방향이 </w:t>
+            </w:r>
+            <w:r>
+              <w:rPr>
+                <w:rFonts w:hint="eastAsia"/>
+              </w:rPr>
+              <w:t>전후좌우 상단밖에 없다.</w:t>
+            </w:r>
+            <w:r>
+              <w:t xml:space="preserve"> </w:t>
+            </w:r>
+            <w:r>
+              <w:rPr>
+                <w:rFonts w:hint="eastAsia"/>
+              </w:rPr>
+              <w:t>아래로는 이동할 수 있는 방법이 없다.</w:t>
+            </w:r>
+            <w:r>
+              <w:t xml:space="preserve"> </w:t>
+            </w:r>
+            <w:r>
+              <w:rPr>
+                <w:rFonts w:hint="eastAsia"/>
+              </w:rPr>
+              <w:t>그렇다면 미리 이동방향으로 검사하는 방식을 사용할 수 없다.</w:t>
+            </w:r>
+            <w:r>
+              <w:t xml:space="preserve"> </w:t>
+            </w:r>
+            <w:r>
+              <w:rPr>
+                <w:rFonts w:hint="eastAsia"/>
+              </w:rPr>
+              <w:t>따라서 중력 가속도를 매 프레임마다 적용한다.</w:t>
+            </w:r>
+            <w:r>
+              <w:t xml:space="preserve"> </w:t>
+            </w:r>
+            <w:r>
+              <w:rPr>
+                <w:rFonts w:hint="eastAsia"/>
+              </w:rPr>
+              <w:t>아래로 강제로 이동시키게 한다.</w:t>
+            </w:r>
+            <w:r>
+              <w:t xml:space="preserve"> </w:t>
+            </w:r>
+            <w:r>
+              <w:rPr>
+                <w:rFonts w:hint="eastAsia"/>
+              </w:rPr>
+              <w:t>무언가와 충돌했고 충돌면을 판정했을 때,</w:t>
+            </w:r>
+            <w:r>
+              <w:t xml:space="preserve"> </w:t>
+            </w:r>
+            <w:r>
+              <w:rPr>
+                <w:rFonts w:hint="eastAsia"/>
+              </w:rPr>
+              <w:t xml:space="preserve">해당 충돌면의 법선 벡터가 월드의 </w:t>
+            </w:r>
+            <w:r>
+              <w:t xml:space="preserve">Up </w:t>
+            </w:r>
+            <w:r>
+              <w:rPr>
+                <w:rFonts w:hint="eastAsia"/>
+              </w:rPr>
+              <w:t xml:space="preserve">벡터와 </w:t>
+            </w:r>
+            <w:r>
+              <w:t>45</w:t>
+            </w:r>
+            <w:r>
+              <w:rPr>
+                <w:rFonts w:hint="eastAsia"/>
+              </w:rPr>
+              <w:t xml:space="preserve">도 이상 </w:t>
+            </w:r>
+            <w:proofErr w:type="spellStart"/>
+            <w:r>
+              <w:rPr>
+                <w:rFonts w:hint="eastAsia"/>
+              </w:rPr>
+              <w:t>차이나지</w:t>
+            </w:r>
+            <w:proofErr w:type="spellEnd"/>
+            <w:r>
+              <w:rPr>
+                <w:rFonts w:hint="eastAsia"/>
+              </w:rPr>
+              <w:t xml:space="preserve"> 않으면 플레이어는 지면 위에 있는 것으로 본다.</w:t>
+            </w:r>
+            <w:r>
+              <w:t xml:space="preserve"> </w:t>
+            </w:r>
+            <w:r>
+              <w:rPr>
+                <w:rFonts w:hint="eastAsia"/>
+              </w:rPr>
+              <w:t>이럴 경우,</w:t>
+            </w:r>
+            <w:r>
+              <w:t xml:space="preserve"> </w:t>
+            </w:r>
+            <w:r>
+              <w:rPr>
+                <w:rFonts w:hint="eastAsia"/>
+              </w:rPr>
+              <w:t xml:space="preserve">플레이어는 미끄러지지 않아야 </w:t>
+            </w:r>
+            <w:proofErr w:type="gramStart"/>
+            <w:r>
+              <w:rPr>
+                <w:rFonts w:hint="eastAsia"/>
+              </w:rPr>
+              <w:t>한다.</w:t>
+            </w:r>
+            <w:r>
+              <w:t>(</w:t>
+            </w:r>
+            <w:proofErr w:type="gramEnd"/>
+            <w:r>
+              <w:rPr>
+                <w:rFonts w:hint="eastAsia"/>
+              </w:rPr>
+              <w:t>아래로 이동하는 것을 무효화한다는 것)</w:t>
+            </w:r>
+            <w:r>
+              <w:t xml:space="preserve"> </w:t>
+            </w:r>
+            <w:r>
+              <w:rPr>
+                <w:rFonts w:hint="eastAsia"/>
+              </w:rPr>
+              <w:t xml:space="preserve">플레이어에게 적용되는 중력 가속도는 다시 </w:t>
+            </w:r>
+            <w:r>
+              <w:t>0</w:t>
+            </w:r>
+            <w:r>
+              <w:rPr>
+                <w:rFonts w:hint="eastAsia"/>
+              </w:rPr>
+              <w:t>으로 변경한다.</w:t>
+            </w:r>
+            <w:r>
+              <w:t xml:space="preserve"> </w:t>
+            </w:r>
+          </w:p>
+          <w:p/>
+          <w:p>
+            <w:r>
+              <w:rPr>
+                <w:rFonts w:hint="eastAsia"/>
+              </w:rPr>
+              <w:t xml:space="preserve">현재 프레임워크의 처리 순서는 입력 처리 </w:t>
+            </w:r>
+            <w:r>
+              <w:t xml:space="preserve">-&gt; </w:t>
+            </w:r>
+            <w:r>
+              <w:rPr>
+                <w:rFonts w:hint="eastAsia"/>
+              </w:rPr>
+              <w:t xml:space="preserve">업데이트 </w:t>
+            </w:r>
+            <w:r>
+              <w:t xml:space="preserve">-&gt; </w:t>
+            </w:r>
+            <w:r>
+              <w:rPr>
+                <w:rFonts w:hint="eastAsia"/>
+              </w:rPr>
+              <w:t xml:space="preserve">지연 업데이트 </w:t>
+            </w:r>
+            <w:r>
+              <w:t xml:space="preserve">-&gt; </w:t>
+            </w:r>
+            <w:proofErr w:type="spellStart"/>
+            <w:r>
+              <w:rPr>
+                <w:rFonts w:hint="eastAsia"/>
+              </w:rPr>
+              <w:t>렌더</w:t>
+            </w:r>
+            <w:proofErr w:type="spellEnd"/>
+            <w:r>
+              <w:rPr>
+                <w:rFonts w:hint="eastAsia"/>
+              </w:rPr>
+              <w:t xml:space="preserve"> 순이다. 플레이어가 점프 키를 눌렀다고 말해주는 것은 입력 </w:t>
+            </w:r>
+            <w:proofErr w:type="spellStart"/>
+            <w:r>
+              <w:rPr>
+                <w:rFonts w:hint="eastAsia"/>
+              </w:rPr>
+              <w:t>처리때</w:t>
+            </w:r>
+            <w:proofErr w:type="spellEnd"/>
+            <w:r>
+              <w:rPr>
+                <w:rFonts w:hint="eastAsia"/>
+              </w:rPr>
+              <w:t xml:space="preserve"> 한다.</w:t>
+            </w:r>
+            <w:r>
+              <w:t xml:space="preserve"> </w:t>
+            </w:r>
+            <w:r>
+              <w:rPr>
+                <w:rFonts w:hint="eastAsia"/>
+              </w:rPr>
+              <w:t>업데이트에선 플레이어가 총을 쏠 수 있는지,</w:t>
+            </w:r>
+            <w:r>
+              <w:t xml:space="preserve"> </w:t>
+            </w:r>
+            <w:r>
+              <w:rPr>
+                <w:rFonts w:hint="eastAsia"/>
+              </w:rPr>
+              <w:t xml:space="preserve">체력은 </w:t>
+            </w:r>
+            <w:r>
+              <w:t>0</w:t>
+            </w:r>
+            <w:r>
+              <w:rPr>
+                <w:rFonts w:hint="eastAsia"/>
+              </w:rPr>
+              <w:t xml:space="preserve"> 보다 </w:t>
+            </w:r>
+            <w:proofErr w:type="spellStart"/>
+            <w:r>
+              <w:rPr>
+                <w:rFonts w:hint="eastAsia"/>
+              </w:rPr>
+              <w:t>많은지</w:t>
+            </w:r>
+            <w:proofErr w:type="spellEnd"/>
+            <w:r>
+              <w:rPr>
+                <w:rFonts w:hint="eastAsia"/>
+              </w:rPr>
+              <w:t>,</w:t>
+            </w:r>
+            <w:r>
+              <w:t xml:space="preserve"> </w:t>
+            </w:r>
+            <w:r>
+              <w:rPr>
+                <w:rFonts w:hint="eastAsia"/>
+              </w:rPr>
+              <w:t>애니메이션은 어떤 것을 재생해야 하는지 등을 정한다.</w:t>
+            </w:r>
+            <w:r>
+              <w:t xml:space="preserve"> </w:t>
+            </w:r>
+            <w:r>
+              <w:rPr>
+                <w:rFonts w:hint="eastAsia"/>
+              </w:rPr>
+              <w:t>지연 업데이트에</w:t>
+            </w:r>
+            <w:bookmarkStart w:id="0" w:name="_GoBack"/>
+            <w:bookmarkEnd w:id="0"/>
+            <w:r>
+              <w:rPr>
+                <w:rFonts w:hint="eastAsia"/>
+              </w:rPr>
+              <w:t>서 충돌검사와 충돌처리,</w:t>
+            </w:r>
+            <w:r>
+              <w:t xml:space="preserve"> </w:t>
+            </w:r>
+            <w:r>
+              <w:rPr>
+                <w:rFonts w:hint="eastAsia"/>
+              </w:rPr>
+              <w:t>이동 및 회전을 한다.</w:t>
+            </w:r>
+            <w:r>
+              <w:t xml:space="preserve"> </w:t>
+            </w:r>
+            <w:r>
+              <w:rPr>
+                <w:rFonts w:hint="eastAsia"/>
+              </w:rPr>
+              <w:t>이 때,</w:t>
+            </w:r>
+            <w:r>
+              <w:t xml:space="preserve"> </w:t>
+            </w:r>
+            <w:r>
+              <w:rPr>
+                <w:rFonts w:hint="eastAsia"/>
+              </w:rPr>
+              <w:t>점프를 처리해야 할 것이다.</w:t>
+            </w:r>
+            <w:r>
+              <w:t xml:space="preserve"> </w:t>
+            </w:r>
+            <w:r>
+              <w:rPr>
+                <w:rFonts w:hint="eastAsia"/>
+              </w:rPr>
+              <w:t>이후에 키 입력 트리거를 초기화한다.</w:t>
+            </w:r>
+            <w:r>
+              <w:t xml:space="preserve"> </w:t>
+            </w:r>
+          </w:p>
+          <w:p/>
+          <w:p>
+            <w:pPr>
+              <w:rPr>
+                <w:rFonts w:hint="eastAsia"/>
+              </w:rPr>
+            </w:pPr>
+            <w:r>
+              <w:rPr>
+                <w:rFonts w:hint="eastAsia"/>
+              </w:rPr>
+              <w:t>지연 업데이트의 순서를 정확히 정해두자.</w:t>
+            </w:r>
+            <w:r>
+              <w:t xml:space="preserve"> </w:t>
+            </w:r>
+            <w:r>
+              <w:rPr>
+                <w:rFonts w:hint="eastAsia"/>
+              </w:rPr>
+              <w:t>먼저 키 입력에 따른 회전 및 이동을 통해 진행방향을 정한다.</w:t>
+            </w:r>
+            <w:r>
+              <w:t xml:space="preserve"> </w:t>
+            </w:r>
+            <w:r>
+              <w:rPr>
+                <w:rFonts w:hint="eastAsia"/>
+              </w:rPr>
+              <w:t xml:space="preserve">이후 주변 지형들과 </w:t>
+            </w:r>
+            <w:proofErr w:type="spellStart"/>
+            <w:r>
+              <w:rPr>
+                <w:rFonts w:hint="eastAsia"/>
+              </w:rPr>
+              <w:t>충돌검사한다</w:t>
+            </w:r>
+            <w:proofErr w:type="spellEnd"/>
+            <w:r>
+              <w:rPr>
+                <w:rFonts w:hint="eastAsia"/>
+              </w:rPr>
+              <w:t>.</w:t>
+            </w:r>
+            <w:r>
+              <w:t xml:space="preserve"> </w:t>
+            </w:r>
+            <w:r>
+              <w:rPr>
+                <w:rFonts w:hint="eastAsia"/>
+              </w:rPr>
+              <w:t>이 때,</w:t>
+            </w:r>
+            <w:r>
+              <w:t xml:space="preserve"> </w:t>
+            </w:r>
+            <w:r>
+              <w:rPr>
+                <w:rFonts w:hint="eastAsia"/>
+              </w:rPr>
+              <w:t>충돌검사를 할 충돌체들을 구하기 위해 살짝 큰 S</w:t>
+            </w:r>
+            <w:r>
+              <w:t xml:space="preserve">phere </w:t>
+            </w:r>
+            <w:r>
+              <w:rPr>
+                <w:rFonts w:hint="eastAsia"/>
+              </w:rPr>
+              <w:t>충돌체와 충돌하는 지형 충돌체들을 리스트로 받는다.</w:t>
+            </w:r>
+            <w:r>
+              <w:t xml:space="preserve"> </w:t>
+            </w:r>
+            <w:r>
+              <w:rPr>
+                <w:rFonts w:hint="eastAsia"/>
+              </w:rPr>
+              <w:t>이들을 대상으로 위에서 말한 방식으로 진행방향 보정을 한 뒤,</w:t>
+            </w:r>
+            <w:r>
+              <w:t xml:space="preserve"> </w:t>
+            </w:r>
+            <w:r>
+              <w:rPr>
+                <w:rFonts w:hint="eastAsia"/>
+              </w:rPr>
+              <w:t>다시 충돌하는지 검사한다.</w:t>
+            </w:r>
+            <w:r>
+              <w:t xml:space="preserve"> </w:t>
+            </w:r>
+            <w:r>
+              <w:rPr>
+                <w:rFonts w:hint="eastAsia"/>
+              </w:rPr>
+              <w:t xml:space="preserve">이는 최대 처음 리스트의 개수만큼만 </w:t>
+            </w:r>
+            <w:proofErr w:type="gramStart"/>
+            <w:r>
+              <w:rPr>
+                <w:rFonts w:hint="eastAsia"/>
+              </w:rPr>
+              <w:t>반복한다.</w:t>
+            </w:r>
+            <w:r>
+              <w:t>(</w:t>
+            </w:r>
+            <w:proofErr w:type="gramEnd"/>
+            <w:r>
+              <w:rPr>
+                <w:rFonts w:hint="eastAsia"/>
+              </w:rPr>
+              <w:t>무한루프에 빠지는 것을 막기 위해)</w:t>
+            </w:r>
+            <w:r>
+              <w:t xml:space="preserve"> </w:t>
+            </w:r>
+            <w:r>
+              <w:rPr>
+                <w:rFonts w:hint="eastAsia"/>
+              </w:rPr>
+              <w:t xml:space="preserve">이 충돌처리를 하는 과정에서 지면과 충돌했음을 알게 되면 </w:t>
+            </w:r>
+            <w:proofErr w:type="spellStart"/>
+            <w:r>
+              <w:rPr>
+                <w:rFonts w:hint="eastAsia"/>
+              </w:rPr>
+              <w:t>I</w:t>
+            </w:r>
+            <w:r>
+              <w:t>sGround</w:t>
+            </w:r>
+            <w:proofErr w:type="spellEnd"/>
+            <w:r>
+              <w:rPr>
+                <w:rFonts w:hint="eastAsia"/>
+              </w:rPr>
+              <w:t xml:space="preserve">를 </w:t>
+            </w:r>
+            <w:r>
+              <w:t>True</w:t>
+            </w:r>
+            <w:r>
+              <w:rPr>
+                <w:rFonts w:hint="eastAsia"/>
+              </w:rPr>
+              <w:t>로 만든다.</w:t>
+            </w:r>
+            <w:r>
+              <w:t xml:space="preserve"> </w:t>
+            </w:r>
+            <w:r>
+              <w:rPr>
+                <w:rFonts w:hint="eastAsia"/>
+              </w:rPr>
+              <w:t xml:space="preserve">지면과 충돌하지 않으면 </w:t>
+            </w:r>
+            <w:r>
+              <w:t>False</w:t>
+            </w:r>
+            <w:r>
+              <w:rPr>
+                <w:rFonts w:hint="eastAsia"/>
+              </w:rPr>
+              <w:t>로 정한다.</w:t>
+            </w:r>
+            <w:r>
+              <w:t xml:space="preserve"> </w:t>
+            </w:r>
+            <w:r>
+              <w:rPr>
+                <w:rFonts w:hint="eastAsia"/>
+              </w:rPr>
+              <w:t>지면 위로 올려주는 것도 해야 하는데.</w:t>
+            </w:r>
+          </w:p>
+          <w:p/>
+          <w:p/>
           <w:p/>
           <w:p/>
           <w:p/>
@@ -1607,13 +2864,7 @@
               </w:rPr>
             </w:pPr>
           </w:p>
-          <w:p>
-            <w:pPr>
-              <w:rPr>
-                <w:rFonts w:hint="eastAsia"/>
-              </w:rPr>
-            </w:pPr>
-          </w:p>
+          <w:p/>
         </w:tc>
       </w:tr>
     </w:tbl>
@@ -3148,7 +4399,7 @@
   <w:abstractNum w:abstractNumId="10" w15:restartNumberingAfterBreak="0">
     <w:nsid w:val="1EF13918"/>
     <w:multiLevelType w:val="hybridMultilevel"/>
-    <w:tmpl w:val="432AEF40"/>
+    <w:tmpl w:val="46B6047C"/>
     <w:lvl w:ilvl="0" w:tplc="C32AA2E8">
       <w:start w:val="2019"/>
       <w:numFmt w:val="bullet"/>
@@ -3161,10 +4412,10 @@
         <w:rFonts w:ascii="맑은 고딕" w:eastAsia="맑은 고딕" w:hAnsi="맑은 고딕" w:cstheme="minorBidi" w:hint="eastAsia"/>
       </w:rPr>
     </w:lvl>
-    <w:lvl w:ilvl="1" w:tplc="04090003" w:tentative="1">
-      <w:start w:val="1"/>
-      <w:numFmt w:val="bullet"/>
-      <w:lvlText w:val=""/>
+    <w:lvl w:ilvl="1" w:tplc="04090001">
+      <w:start w:val="1"/>
+      <w:numFmt w:val="bullet"/>
+      <w:lvlText w:val=""/>
       <w:lvlJc w:val="left"/>
       <w:pPr>
         <w:ind w:left="1200" w:hanging="400"/>
@@ -6264,6 +7515,8 @@
     <w:rsid w:val="008533A5"/>
     <w:rsid w:val="008A6039"/>
     <w:rsid w:val="00930AFB"/>
+    <w:rsid w:val="009A330C"/>
+    <w:rsid w:val="009F21D3"/>
     <w:rsid w:val="009F7D10"/>
     <w:rsid w:val="00A751D0"/>
     <w:rsid w:val="00AA3458"/>
@@ -6276,12 +7529,14 @@
     <w:rsid w:val="00C3238C"/>
     <w:rsid w:val="00C7683E"/>
     <w:rsid w:val="00D14DF5"/>
+    <w:rsid w:val="00D30345"/>
     <w:rsid w:val="00D33C8F"/>
     <w:rsid w:val="00D771BB"/>
     <w:rsid w:val="00D92ECF"/>
     <w:rsid w:val="00E730C9"/>
     <w:rsid w:val="00E83AAF"/>
     <w:rsid w:val="00EA291F"/>
+    <w:rsid w:val="00EF565A"/>
     <w:rsid w:val="00FE56DE"/>
   </w:rsids>
   <m:mathPr>
@@ -7097,7 +8352,7 @@
 </file>
 
 <file path=customXml/itemProps2.xml><?xml version="1.0" encoding="utf-8"?>
-<ds:datastoreItem xmlns:ds="http://schemas.openxmlformats.org/officeDocument/2006/customXml" ds:itemID="{4E902E4F-1EF4-4DFA-A6D7-8013C6D1F877}">
+<ds:datastoreItem xmlns:ds="http://schemas.openxmlformats.org/officeDocument/2006/customXml" ds:itemID="{160D2D4B-0037-45C3-BC31-C27261C1FF88}">
   <ds:schemaRefs>
     <ds:schemaRef ds:uri="http://schemas.openxmlformats.org/officeDocument/2006/bibliography"/>
   </ds:schemaRefs>
